--- a/zvit_LynnykV_OOP.lab1.docx
+++ b/zvit_LynnykV_OOP.lab1.docx
@@ -387,13 +387,23 @@
                                 <w:lang w:val="uk-UA"/>
                               </w:rPr>
                             </w:pPr>
+                            <w:proofErr w:type="spellStart"/>
                             <w:r>
                               <w:rPr>
                                 <w:rFonts w:ascii="Times New Roman" w:hAnsi="Times New Roman" w:cs="Times New Roman"/>
                                 <w:sz w:val="28"/>
                                 <w:lang w:val="uk-UA"/>
                               </w:rPr>
-                              <w:t>Линник В.Ю.</w:t>
+                              <w:t>Линник</w:t>
+                            </w:r>
+                            <w:proofErr w:type="spellEnd"/>
+                            <w:r>
+                              <w:rPr>
+                                <w:rFonts w:ascii="Times New Roman" w:hAnsi="Times New Roman" w:cs="Times New Roman"/>
+                                <w:sz w:val="28"/>
+                                <w:lang w:val="uk-UA"/>
+                              </w:rPr>
+                              <w:t xml:space="preserve"> В.Ю.</w:t>
                             </w:r>
                           </w:p>
                           <w:p>
@@ -493,13 +503,23 @@
                           <w:lang w:val="uk-UA"/>
                         </w:rPr>
                       </w:pPr>
+                      <w:proofErr w:type="spellStart"/>
                       <w:r>
                         <w:rPr>
                           <w:rFonts w:ascii="Times New Roman" w:hAnsi="Times New Roman" w:cs="Times New Roman"/>
                           <w:sz w:val="28"/>
                           <w:lang w:val="uk-UA"/>
                         </w:rPr>
-                        <w:t>Линник В.Ю.</w:t>
+                        <w:t>Линник</w:t>
+                      </w:r>
+                      <w:proofErr w:type="spellEnd"/>
+                      <w:r>
+                        <w:rPr>
+                          <w:rFonts w:ascii="Times New Roman" w:hAnsi="Times New Roman" w:cs="Times New Roman"/>
+                          <w:sz w:val="28"/>
+                          <w:lang w:val="uk-UA"/>
+                        </w:rPr>
+                        <w:t xml:space="preserve"> В.Ю.</w:t>
                       </w:r>
                     </w:p>
                     <w:p>
@@ -1156,7 +1176,87 @@
           <w:szCs w:val="28"/>
           <w:lang w:val="uk-UA"/>
         </w:rPr>
-        <w:t xml:space="preserve"> Найпростіші програми на Java. Класи, поля та методи в Java. Метод main. Використання стандартних класів. Бібліотека класів елементів інтерфейсу користувача Swing.</w:t>
+        <w:t xml:space="preserve"> Найпростіші програми на </w:t>
+      </w:r>
+      <w:proofErr w:type="spellStart"/>
+      <w:r>
+        <w:rPr>
+          <w:rFonts w:ascii="Times New Roman" w:hAnsi="Times New Roman" w:cs="Times New Roman"/>
+          <w:sz w:val="28"/>
+          <w:szCs w:val="28"/>
+          <w:lang w:val="uk-UA"/>
+        </w:rPr>
+        <w:t>Java</w:t>
+      </w:r>
+      <w:proofErr w:type="spellEnd"/>
+      <w:r>
+        <w:rPr>
+          <w:rFonts w:ascii="Times New Roman" w:hAnsi="Times New Roman" w:cs="Times New Roman"/>
+          <w:sz w:val="28"/>
+          <w:szCs w:val="28"/>
+          <w:lang w:val="uk-UA"/>
+        </w:rPr>
+        <w:t xml:space="preserve">. Класи, поля та методи в </w:t>
+      </w:r>
+      <w:proofErr w:type="spellStart"/>
+      <w:r>
+        <w:rPr>
+          <w:rFonts w:ascii="Times New Roman" w:hAnsi="Times New Roman" w:cs="Times New Roman"/>
+          <w:sz w:val="28"/>
+          <w:szCs w:val="28"/>
+          <w:lang w:val="uk-UA"/>
+        </w:rPr>
+        <w:t>Java</w:t>
+      </w:r>
+      <w:proofErr w:type="spellEnd"/>
+      <w:r>
+        <w:rPr>
+          <w:rFonts w:ascii="Times New Roman" w:hAnsi="Times New Roman" w:cs="Times New Roman"/>
+          <w:sz w:val="28"/>
+          <w:szCs w:val="28"/>
+          <w:lang w:val="uk-UA"/>
+        </w:rPr>
+        <w:t xml:space="preserve">. Метод </w:t>
+      </w:r>
+      <w:proofErr w:type="spellStart"/>
+      <w:r>
+        <w:rPr>
+          <w:rFonts w:ascii="Times New Roman" w:hAnsi="Times New Roman" w:cs="Times New Roman"/>
+          <w:sz w:val="28"/>
+          <w:szCs w:val="28"/>
+          <w:lang w:val="uk-UA"/>
+        </w:rPr>
+        <w:t>main</w:t>
+      </w:r>
+      <w:proofErr w:type="spellEnd"/>
+      <w:r>
+        <w:rPr>
+          <w:rFonts w:ascii="Times New Roman" w:hAnsi="Times New Roman" w:cs="Times New Roman"/>
+          <w:sz w:val="28"/>
+          <w:szCs w:val="28"/>
+          <w:lang w:val="uk-UA"/>
+        </w:rPr>
+        <w:t xml:space="preserve">. Використання стандартних класів. Бібліотека класів елементів інтерфейсу користувача </w:t>
+      </w:r>
+      <w:proofErr w:type="spellStart"/>
+      <w:r>
+        <w:rPr>
+          <w:rFonts w:ascii="Times New Roman" w:hAnsi="Times New Roman" w:cs="Times New Roman"/>
+          <w:sz w:val="28"/>
+          <w:szCs w:val="28"/>
+          <w:lang w:val="uk-UA"/>
+        </w:rPr>
+        <w:t>Swing</w:t>
+      </w:r>
+      <w:proofErr w:type="spellEnd"/>
+      <w:r>
+        <w:rPr>
+          <w:rFonts w:ascii="Times New Roman" w:hAnsi="Times New Roman" w:cs="Times New Roman"/>
+          <w:sz w:val="28"/>
+          <w:szCs w:val="28"/>
+          <w:lang w:val="uk-UA"/>
+        </w:rPr>
+        <w:t>.</w:t>
       </w:r>
     </w:p>
     <w:p>
@@ -1347,7 +1447,6 @@
           <w:rFonts w:ascii="Times New Roman" w:hAnsi="Times New Roman" w:cs="Times New Roman"/>
           <w:sz w:val="28"/>
           <w:szCs w:val="28"/>
-          <w:lang w:val="en-US"/>
         </w:rPr>
       </w:pPr>
     </w:p>
@@ -1372,7 +1471,6 @@
           <w:b/>
           <w:sz w:val="28"/>
           <w:szCs w:val="28"/>
-          <w:lang w:val="en-US"/>
         </w:rPr>
       </w:pPr>
       <w:r>
@@ -1395,7 +1493,6 @@
           <w:b/>
           <w:sz w:val="28"/>
           <w:szCs w:val="28"/>
-          <w:lang w:val="en-US"/>
         </w:rPr>
       </w:pPr>
     </w:p>
@@ -1408,7 +1505,6 @@
           <w:b/>
           <w:sz w:val="28"/>
           <w:szCs w:val="28"/>
-          <w:lang w:val="en-US"/>
         </w:rPr>
       </w:pPr>
     </w:p>
@@ -1433,7 +1529,7 @@
           <w:b/>
           <w:sz w:val="28"/>
           <w:szCs w:val="28"/>
-          <w:lang w:val="uk-UA"/>
+          <w:lang w:val="en-US"/>
         </w:rPr>
       </w:pPr>
       <w:r>
@@ -1452,132 +1548,2767 @@
         <w:spacing w:after="0" w:line="240" w:lineRule="auto"/>
         <w:jc w:val="both"/>
         <w:rPr>
-          <w:rFonts w:ascii="Times New Roman" w:hAnsi="Times New Roman" w:cs="Times New Roman"/>
-          <w:b/>
-          <w:sz w:val="28"/>
-          <w:szCs w:val="28"/>
-          <w:lang w:val="uk-UA"/>
-        </w:rPr>
-      </w:pPr>
-      <w:r>
-        <w:rPr>
-          <w:rFonts w:ascii="Times New Roman" w:hAnsi="Times New Roman" w:cs="Times New Roman"/>
-          <w:b/>
-          <w:sz w:val="28"/>
-          <w:szCs w:val="28"/>
-          <w:lang w:val="uk-UA"/>
-        </w:rPr>
-        <w:t>Результат роботи програми:</w:t>
-      </w:r>
-    </w:p>
-    <w:p>
-      <w:pPr>
-        <w:spacing w:after="0" w:line="240" w:lineRule="auto"/>
-        <w:jc w:val="both"/>
-        <w:rPr>
-          <w:rFonts w:ascii="Times New Roman" w:hAnsi="Times New Roman" w:cs="Times New Roman"/>
-          <w:b/>
-          <w:sz w:val="28"/>
-          <w:szCs w:val="28"/>
-          <w:lang w:val="uk-UA"/>
-        </w:rPr>
-      </w:pPr>
-    </w:p>
-    <w:p>
-      <w:pPr>
-        <w:spacing w:after="0" w:line="240" w:lineRule="auto"/>
-        <w:jc w:val="center"/>
-      </w:pPr>
-    </w:p>
-    <w:p>
-      <w:pPr>
-        <w:spacing w:after="0" w:line="240" w:lineRule="auto"/>
-        <w:jc w:val="center"/>
-      </w:pPr>
-    </w:p>
-    <w:p>
-      <w:pPr>
-        <w:spacing w:after="0" w:line="240" w:lineRule="auto"/>
-        <w:ind w:firstLine="708"/>
-        <w:jc w:val="both"/>
-        <w:rPr>
-          <w:rFonts w:ascii="Times New Roman" w:hAnsi="Times New Roman" w:cs="Times New Roman"/>
-          <w:b/>
-          <w:sz w:val="28"/>
-          <w:szCs w:val="28"/>
-          <w:lang w:val="en-US"/>
-        </w:rPr>
-      </w:pPr>
-      <w:r>
-        <w:rPr>
-          <w:rFonts w:ascii="Times New Roman" w:hAnsi="Times New Roman" w:cs="Times New Roman"/>
-          <w:b/>
-          <w:sz w:val="28"/>
-          <w:szCs w:val="28"/>
-          <w:lang w:val="uk-UA"/>
-        </w:rPr>
-        <w:t>Висновок</w:t>
-      </w:r>
-      <w:r>
-        <w:rPr>
-          <w:rFonts w:ascii="Times New Roman" w:hAnsi="Times New Roman" w:cs="Times New Roman"/>
-          <w:b/>
-          <w:sz w:val="28"/>
-          <w:szCs w:val="28"/>
-          <w:lang w:val="en-US"/>
-        </w:rPr>
-        <w:t>:</w:t>
-      </w:r>
-    </w:p>
-    <w:p>
-      <w:pPr>
-        <w:spacing w:after="0" w:line="240" w:lineRule="auto"/>
-        <w:ind w:firstLine="708"/>
-        <w:jc w:val="both"/>
-        <w:rPr>
-          <w:rFonts w:ascii="Times New Roman" w:hAnsi="Times New Roman" w:cs="Times New Roman"/>
-          <w:sz w:val="28"/>
-          <w:szCs w:val="28"/>
-          <w:lang w:val="uk-UA"/>
-        </w:rPr>
-      </w:pPr>
-      <w:r>
-        <w:rPr>
-          <w:rFonts w:ascii="Times New Roman" w:hAnsi="Times New Roman" w:cs="Times New Roman"/>
-          <w:sz w:val="28"/>
-          <w:szCs w:val="28"/>
-          <w:lang w:val="uk-UA"/>
-        </w:rPr>
-        <w:t xml:space="preserve">Під час виконання лабораторної роботи , я навчився створювати найпростіші програми на </w:t>
-      </w:r>
-      <w:r>
-        <w:rPr>
-          <w:rFonts w:ascii="Times New Roman" w:hAnsi="Times New Roman" w:cs="Times New Roman"/>
-          <w:sz w:val="28"/>
-          <w:szCs w:val="28"/>
-          <w:lang w:val="en-US"/>
-        </w:rPr>
-        <w:t>Java</w:t>
-      </w:r>
-      <w:r>
-        <w:rPr>
-          <w:rFonts w:ascii="Times New Roman" w:hAnsi="Times New Roman" w:cs="Times New Roman"/>
-          <w:sz w:val="28"/>
-          <w:szCs w:val="28"/>
-        </w:rPr>
-        <w:t xml:space="preserve"> .</w:t>
-      </w:r>
-      <w:r>
-        <w:rPr>
-          <w:rFonts w:ascii="Times New Roman" w:hAnsi="Times New Roman" w:cs="Times New Roman"/>
-          <w:sz w:val="28"/>
-          <w:szCs w:val="28"/>
-          <w:lang w:val="uk-UA"/>
-        </w:rPr>
-        <w:t>Навчився створювати класи , методи , поля . Використовувати стандартні класи .</w:t>
+          <w:rFonts w:ascii="Times New Roman" w:eastAsia="Times New Roman" w:hAnsi="Times New Roman" w:cs="Times New Roman"/>
+          <w:sz w:val="20"/>
+          <w:szCs w:val="20"/>
+          <w:lang w:val="en-US"/>
+        </w:rPr>
+      </w:pPr>
+      <w:proofErr w:type="gramStart"/>
+      <w:r>
+        <w:rPr>
+          <w:rFonts w:ascii="Times New Roman" w:eastAsia="Times New Roman" w:hAnsi="Times New Roman" w:cs="Times New Roman"/>
+          <w:sz w:val="20"/>
+          <w:szCs w:val="20"/>
+          <w:lang w:val="en-US"/>
+        </w:rPr>
+        <w:t>package</w:t>
+      </w:r>
+      <w:proofErr w:type="gramEnd"/>
+      <w:r>
+        <w:rPr>
+          <w:rFonts w:ascii="Times New Roman" w:eastAsia="Times New Roman" w:hAnsi="Times New Roman" w:cs="Times New Roman"/>
+          <w:sz w:val="20"/>
+          <w:szCs w:val="20"/>
+          <w:lang w:val="en-US"/>
+        </w:rPr>
+        <w:t xml:space="preserve"> </w:t>
+      </w:r>
+      <w:proofErr w:type="spellStart"/>
+      <w:r>
+        <w:rPr>
+          <w:rFonts w:ascii="Times New Roman" w:eastAsia="Times New Roman" w:hAnsi="Times New Roman" w:cs="Times New Roman"/>
+          <w:sz w:val="20"/>
+          <w:szCs w:val="20"/>
+          <w:lang w:val="en-US"/>
+        </w:rPr>
+        <w:t>com.company</w:t>
+      </w:r>
+      <w:proofErr w:type="spellEnd"/>
+      <w:r>
+        <w:rPr>
+          <w:rFonts w:ascii="Times New Roman" w:eastAsia="Times New Roman" w:hAnsi="Times New Roman" w:cs="Times New Roman"/>
+          <w:sz w:val="20"/>
+          <w:szCs w:val="20"/>
+          <w:lang w:val="en-US"/>
+        </w:rPr>
+        <w:t>;</w:t>
+      </w:r>
+    </w:p>
+    <w:p>
+      <w:pPr>
+        <w:spacing w:after="0" w:line="240" w:lineRule="auto"/>
+        <w:jc w:val="both"/>
+        <w:rPr>
+          <w:rFonts w:ascii="Times New Roman" w:eastAsia="Times New Roman" w:hAnsi="Times New Roman" w:cs="Times New Roman"/>
+          <w:sz w:val="20"/>
+          <w:szCs w:val="20"/>
+          <w:lang w:val="en-US"/>
+        </w:rPr>
+      </w:pPr>
+      <w:proofErr w:type="gramStart"/>
+      <w:r>
+        <w:rPr>
+          <w:rFonts w:ascii="Times New Roman" w:eastAsia="Times New Roman" w:hAnsi="Times New Roman" w:cs="Times New Roman"/>
+          <w:sz w:val="20"/>
+          <w:szCs w:val="20"/>
+          <w:lang w:val="en-US"/>
+        </w:rPr>
+        <w:t>import</w:t>
+      </w:r>
+      <w:proofErr w:type="gramEnd"/>
+      <w:r>
+        <w:rPr>
+          <w:rFonts w:ascii="Times New Roman" w:eastAsia="Times New Roman" w:hAnsi="Times New Roman" w:cs="Times New Roman"/>
+          <w:sz w:val="20"/>
+          <w:szCs w:val="20"/>
+          <w:lang w:val="en-US"/>
+        </w:rPr>
+        <w:t xml:space="preserve"> </w:t>
+      </w:r>
+      <w:proofErr w:type="spellStart"/>
+      <w:r>
+        <w:rPr>
+          <w:rFonts w:ascii="Times New Roman" w:eastAsia="Times New Roman" w:hAnsi="Times New Roman" w:cs="Times New Roman"/>
+          <w:sz w:val="20"/>
+          <w:szCs w:val="20"/>
+          <w:lang w:val="en-US"/>
+        </w:rPr>
+        <w:t>javax.swing</w:t>
+      </w:r>
+      <w:proofErr w:type="spellEnd"/>
+      <w:r>
+        <w:rPr>
+          <w:rFonts w:ascii="Times New Roman" w:eastAsia="Times New Roman" w:hAnsi="Times New Roman" w:cs="Times New Roman"/>
+          <w:sz w:val="20"/>
+          <w:szCs w:val="20"/>
+          <w:lang w:val="en-US"/>
+        </w:rPr>
+        <w:t>.*;</w:t>
+      </w:r>
+    </w:p>
+    <w:p>
+      <w:pPr>
+        <w:spacing w:after="0" w:line="240" w:lineRule="auto"/>
+        <w:jc w:val="both"/>
+        <w:rPr>
+          <w:rFonts w:ascii="Times New Roman" w:eastAsia="Times New Roman" w:hAnsi="Times New Roman" w:cs="Times New Roman"/>
+          <w:sz w:val="20"/>
+          <w:szCs w:val="20"/>
+          <w:lang w:val="en-US"/>
+        </w:rPr>
+      </w:pPr>
+      <w:proofErr w:type="gramStart"/>
+      <w:r>
+        <w:rPr>
+          <w:rFonts w:ascii="Times New Roman" w:eastAsia="Times New Roman" w:hAnsi="Times New Roman" w:cs="Times New Roman"/>
+          <w:sz w:val="20"/>
+          <w:szCs w:val="20"/>
+          <w:lang w:val="en-US"/>
+        </w:rPr>
+        <w:t>import</w:t>
+      </w:r>
+      <w:proofErr w:type="gramEnd"/>
+      <w:r>
+        <w:rPr>
+          <w:rFonts w:ascii="Times New Roman" w:eastAsia="Times New Roman" w:hAnsi="Times New Roman" w:cs="Times New Roman"/>
+          <w:sz w:val="20"/>
+          <w:szCs w:val="20"/>
+          <w:lang w:val="en-US"/>
+        </w:rPr>
+        <w:t xml:space="preserve"> </w:t>
+      </w:r>
+      <w:proofErr w:type="spellStart"/>
+      <w:r>
+        <w:rPr>
+          <w:rFonts w:ascii="Times New Roman" w:eastAsia="Times New Roman" w:hAnsi="Times New Roman" w:cs="Times New Roman"/>
+          <w:sz w:val="20"/>
+          <w:szCs w:val="20"/>
+          <w:lang w:val="en-US"/>
+        </w:rPr>
+        <w:t>java.awt</w:t>
+      </w:r>
+      <w:proofErr w:type="spellEnd"/>
+      <w:r>
+        <w:rPr>
+          <w:rFonts w:ascii="Times New Roman" w:eastAsia="Times New Roman" w:hAnsi="Times New Roman" w:cs="Times New Roman"/>
+          <w:sz w:val="20"/>
+          <w:szCs w:val="20"/>
+          <w:lang w:val="en-US"/>
+        </w:rPr>
+        <w:t>.*;</w:t>
+      </w:r>
+    </w:p>
+    <w:p>
+      <w:pPr>
+        <w:spacing w:after="0" w:line="240" w:lineRule="auto"/>
+        <w:jc w:val="both"/>
+        <w:rPr>
+          <w:rFonts w:ascii="Times New Roman" w:eastAsia="Times New Roman" w:hAnsi="Times New Roman" w:cs="Times New Roman"/>
+          <w:sz w:val="20"/>
+          <w:szCs w:val="20"/>
+          <w:lang w:val="en-US"/>
+        </w:rPr>
+      </w:pPr>
+      <w:proofErr w:type="gramStart"/>
+      <w:r>
+        <w:rPr>
+          <w:rFonts w:ascii="Times New Roman" w:eastAsia="Times New Roman" w:hAnsi="Times New Roman" w:cs="Times New Roman"/>
+          <w:sz w:val="20"/>
+          <w:szCs w:val="20"/>
+          <w:lang w:val="en-US"/>
+        </w:rPr>
+        <w:t>import</w:t>
+      </w:r>
+      <w:proofErr w:type="gramEnd"/>
+      <w:r>
+        <w:rPr>
+          <w:rFonts w:ascii="Times New Roman" w:eastAsia="Times New Roman" w:hAnsi="Times New Roman" w:cs="Times New Roman"/>
+          <w:sz w:val="20"/>
+          <w:szCs w:val="20"/>
+          <w:lang w:val="en-US"/>
+        </w:rPr>
+        <w:t xml:space="preserve"> </w:t>
+      </w:r>
+      <w:proofErr w:type="spellStart"/>
+      <w:r>
+        <w:rPr>
+          <w:rFonts w:ascii="Times New Roman" w:eastAsia="Times New Roman" w:hAnsi="Times New Roman" w:cs="Times New Roman"/>
+          <w:sz w:val="20"/>
+          <w:szCs w:val="20"/>
+          <w:lang w:val="en-US"/>
+        </w:rPr>
+        <w:t>java.awt.event</w:t>
+      </w:r>
+      <w:proofErr w:type="spellEnd"/>
+      <w:r>
+        <w:rPr>
+          <w:rFonts w:ascii="Times New Roman" w:eastAsia="Times New Roman" w:hAnsi="Times New Roman" w:cs="Times New Roman"/>
+          <w:sz w:val="20"/>
+          <w:szCs w:val="20"/>
+          <w:lang w:val="en-US"/>
+        </w:rPr>
+        <w:t>.*;</w:t>
+      </w:r>
+    </w:p>
+    <w:p>
+      <w:pPr>
+        <w:spacing w:after="0" w:line="240" w:lineRule="auto"/>
+        <w:jc w:val="both"/>
+        <w:rPr>
+          <w:rFonts w:ascii="Times New Roman" w:eastAsia="Times New Roman" w:hAnsi="Times New Roman" w:cs="Times New Roman"/>
+          <w:sz w:val="20"/>
+          <w:szCs w:val="20"/>
+          <w:lang w:val="en-US"/>
+        </w:rPr>
+      </w:pPr>
+      <w:proofErr w:type="gramStart"/>
+      <w:r>
+        <w:rPr>
+          <w:rFonts w:ascii="Times New Roman" w:eastAsia="Times New Roman" w:hAnsi="Times New Roman" w:cs="Times New Roman"/>
+          <w:sz w:val="20"/>
+          <w:szCs w:val="20"/>
+          <w:lang w:val="en-US"/>
+        </w:rPr>
+        <w:t>import</w:t>
+      </w:r>
+      <w:proofErr w:type="gramEnd"/>
+      <w:r>
+        <w:rPr>
+          <w:rFonts w:ascii="Times New Roman" w:eastAsia="Times New Roman" w:hAnsi="Times New Roman" w:cs="Times New Roman"/>
+          <w:sz w:val="20"/>
+          <w:szCs w:val="20"/>
+          <w:lang w:val="en-US"/>
+        </w:rPr>
+        <w:t xml:space="preserve"> </w:t>
+      </w:r>
+      <w:proofErr w:type="spellStart"/>
+      <w:r>
+        <w:rPr>
+          <w:rFonts w:ascii="Times New Roman" w:eastAsia="Times New Roman" w:hAnsi="Times New Roman" w:cs="Times New Roman"/>
+          <w:sz w:val="20"/>
+          <w:szCs w:val="20"/>
+          <w:lang w:val="en-US"/>
+        </w:rPr>
+        <w:t>java.util.Arrays</w:t>
+      </w:r>
+      <w:proofErr w:type="spellEnd"/>
+      <w:r>
+        <w:rPr>
+          <w:rFonts w:ascii="Times New Roman" w:eastAsia="Times New Roman" w:hAnsi="Times New Roman" w:cs="Times New Roman"/>
+          <w:sz w:val="20"/>
+          <w:szCs w:val="20"/>
+          <w:lang w:val="en-US"/>
+        </w:rPr>
+        <w:t>;</w:t>
+      </w:r>
+    </w:p>
+    <w:p>
+      <w:pPr>
+        <w:spacing w:after="0" w:line="240" w:lineRule="auto"/>
+        <w:jc w:val="both"/>
+        <w:rPr>
+          <w:rFonts w:ascii="Times New Roman" w:eastAsia="Times New Roman" w:hAnsi="Times New Roman" w:cs="Times New Roman"/>
+          <w:sz w:val="20"/>
+          <w:szCs w:val="20"/>
+          <w:lang w:val="en-US"/>
+        </w:rPr>
+      </w:pPr>
+      <w:proofErr w:type="gramStart"/>
+      <w:r>
+        <w:rPr>
+          <w:rFonts w:ascii="Times New Roman" w:eastAsia="Times New Roman" w:hAnsi="Times New Roman" w:cs="Times New Roman"/>
+          <w:sz w:val="20"/>
+          <w:szCs w:val="20"/>
+          <w:lang w:val="en-US"/>
+        </w:rPr>
+        <w:t>class</w:t>
+      </w:r>
+      <w:proofErr w:type="gramEnd"/>
+      <w:r>
+        <w:rPr>
+          <w:rFonts w:ascii="Times New Roman" w:eastAsia="Times New Roman" w:hAnsi="Times New Roman" w:cs="Times New Roman"/>
+          <w:sz w:val="20"/>
+          <w:szCs w:val="20"/>
+          <w:lang w:val="en-US"/>
+        </w:rPr>
+        <w:t xml:space="preserve"> Main {</w:t>
+      </w:r>
+    </w:p>
+    <w:p>
+      <w:pPr>
+        <w:spacing w:after="0" w:line="240" w:lineRule="auto"/>
+        <w:jc w:val="both"/>
+        <w:rPr>
+          <w:rFonts w:ascii="Times New Roman" w:eastAsia="Times New Roman" w:hAnsi="Times New Roman" w:cs="Times New Roman"/>
+          <w:sz w:val="20"/>
+          <w:szCs w:val="20"/>
+          <w:lang w:val="en-US"/>
+        </w:rPr>
+      </w:pPr>
+    </w:p>
+    <w:p>
+      <w:pPr>
+        <w:spacing w:after="0" w:line="240" w:lineRule="auto"/>
+        <w:jc w:val="both"/>
+        <w:rPr>
+          <w:rFonts w:ascii="Times New Roman" w:eastAsia="Times New Roman" w:hAnsi="Times New Roman" w:cs="Times New Roman"/>
+          <w:sz w:val="20"/>
+          <w:szCs w:val="20"/>
+          <w:lang w:val="en-US"/>
+        </w:rPr>
+      </w:pPr>
+      <w:r>
+        <w:rPr>
+          <w:rFonts w:ascii="Times New Roman" w:eastAsia="Times New Roman" w:hAnsi="Times New Roman" w:cs="Times New Roman"/>
+          <w:sz w:val="20"/>
+          <w:szCs w:val="20"/>
+          <w:lang w:val="en-US"/>
+        </w:rPr>
+        <w:t xml:space="preserve">    </w:t>
+      </w:r>
+      <w:proofErr w:type="gramStart"/>
+      <w:r>
+        <w:rPr>
+          <w:rFonts w:ascii="Times New Roman" w:eastAsia="Times New Roman" w:hAnsi="Times New Roman" w:cs="Times New Roman"/>
+          <w:sz w:val="20"/>
+          <w:szCs w:val="20"/>
+          <w:lang w:val="en-US"/>
+        </w:rPr>
+        <w:t>public</w:t>
+      </w:r>
+      <w:proofErr w:type="gramEnd"/>
+      <w:r>
+        <w:rPr>
+          <w:rFonts w:ascii="Times New Roman" w:eastAsia="Times New Roman" w:hAnsi="Times New Roman" w:cs="Times New Roman"/>
+          <w:sz w:val="20"/>
+          <w:szCs w:val="20"/>
+          <w:lang w:val="en-US"/>
+        </w:rPr>
+        <w:t xml:space="preserve"> static void main(String[] </w:t>
+      </w:r>
+      <w:proofErr w:type="spellStart"/>
+      <w:r>
+        <w:rPr>
+          <w:rFonts w:ascii="Times New Roman" w:eastAsia="Times New Roman" w:hAnsi="Times New Roman" w:cs="Times New Roman"/>
+          <w:sz w:val="20"/>
+          <w:szCs w:val="20"/>
+          <w:lang w:val="en-US"/>
+        </w:rPr>
+        <w:t>args</w:t>
+      </w:r>
+      <w:proofErr w:type="spellEnd"/>
+      <w:r>
+        <w:rPr>
+          <w:rFonts w:ascii="Times New Roman" w:eastAsia="Times New Roman" w:hAnsi="Times New Roman" w:cs="Times New Roman"/>
+          <w:sz w:val="20"/>
+          <w:szCs w:val="20"/>
+          <w:lang w:val="en-US"/>
+        </w:rPr>
+        <w:t>) {</w:t>
+      </w:r>
+    </w:p>
+    <w:p>
+      <w:pPr>
+        <w:spacing w:after="0" w:line="240" w:lineRule="auto"/>
+        <w:jc w:val="both"/>
+        <w:rPr>
+          <w:rFonts w:ascii="Times New Roman" w:eastAsia="Times New Roman" w:hAnsi="Times New Roman" w:cs="Times New Roman"/>
+          <w:sz w:val="20"/>
+          <w:szCs w:val="20"/>
+          <w:lang w:val="en-US"/>
+        </w:rPr>
+      </w:pPr>
+      <w:r>
+        <w:rPr>
+          <w:rFonts w:ascii="Times New Roman" w:eastAsia="Times New Roman" w:hAnsi="Times New Roman" w:cs="Times New Roman"/>
+          <w:sz w:val="20"/>
+          <w:szCs w:val="20"/>
+          <w:lang w:val="en-US"/>
+        </w:rPr>
+        <w:t xml:space="preserve">        </w:t>
+      </w:r>
+      <w:proofErr w:type="spellStart"/>
+      <w:r>
+        <w:rPr>
+          <w:rFonts w:ascii="Times New Roman" w:eastAsia="Times New Roman" w:hAnsi="Times New Roman" w:cs="Times New Roman"/>
+          <w:sz w:val="20"/>
+          <w:szCs w:val="20"/>
+          <w:lang w:val="en-US"/>
+        </w:rPr>
+        <w:t>JFrame</w:t>
+      </w:r>
+      <w:proofErr w:type="spellEnd"/>
+      <w:r>
+        <w:rPr>
+          <w:rFonts w:ascii="Times New Roman" w:eastAsia="Times New Roman" w:hAnsi="Times New Roman" w:cs="Times New Roman"/>
+          <w:sz w:val="20"/>
+          <w:szCs w:val="20"/>
+          <w:lang w:val="en-US"/>
+        </w:rPr>
+        <w:t xml:space="preserve"> window = new </w:t>
+      </w:r>
+      <w:proofErr w:type="spellStart"/>
+      <w:proofErr w:type="gramStart"/>
+      <w:r>
+        <w:rPr>
+          <w:rFonts w:ascii="Times New Roman" w:eastAsia="Times New Roman" w:hAnsi="Times New Roman" w:cs="Times New Roman"/>
+          <w:sz w:val="20"/>
+          <w:szCs w:val="20"/>
+          <w:lang w:val="en-US"/>
+        </w:rPr>
+        <w:t>JFrame</w:t>
+      </w:r>
+      <w:proofErr w:type="spellEnd"/>
+      <w:r>
+        <w:rPr>
+          <w:rFonts w:ascii="Times New Roman" w:eastAsia="Times New Roman" w:hAnsi="Times New Roman" w:cs="Times New Roman"/>
+          <w:sz w:val="20"/>
+          <w:szCs w:val="20"/>
+          <w:lang w:val="en-US"/>
+        </w:rPr>
+        <w:t>(</w:t>
+      </w:r>
+      <w:proofErr w:type="gramEnd"/>
+      <w:r>
+        <w:rPr>
+          <w:rFonts w:ascii="Times New Roman" w:eastAsia="Times New Roman" w:hAnsi="Times New Roman" w:cs="Times New Roman"/>
+          <w:sz w:val="20"/>
+          <w:szCs w:val="20"/>
+          <w:lang w:val="en-US"/>
+        </w:rPr>
+        <w:t xml:space="preserve">"first </w:t>
+      </w:r>
+      <w:proofErr w:type="spellStart"/>
+      <w:r>
+        <w:rPr>
+          <w:rFonts w:ascii="Times New Roman" w:eastAsia="Times New Roman" w:hAnsi="Times New Roman" w:cs="Times New Roman"/>
+          <w:sz w:val="20"/>
+          <w:szCs w:val="20"/>
+          <w:lang w:val="en-US"/>
+        </w:rPr>
+        <w:t>laba</w:t>
+      </w:r>
+      <w:proofErr w:type="spellEnd"/>
+      <w:r>
+        <w:rPr>
+          <w:rFonts w:ascii="Times New Roman" w:eastAsia="Times New Roman" w:hAnsi="Times New Roman" w:cs="Times New Roman"/>
+          <w:sz w:val="20"/>
+          <w:szCs w:val="20"/>
+          <w:lang w:val="en-US"/>
+        </w:rPr>
+        <w:t>");</w:t>
+      </w:r>
+    </w:p>
+    <w:p>
+      <w:pPr>
+        <w:spacing w:after="0" w:line="240" w:lineRule="auto"/>
+        <w:jc w:val="both"/>
+        <w:rPr>
+          <w:rFonts w:ascii="Times New Roman" w:eastAsia="Times New Roman" w:hAnsi="Times New Roman" w:cs="Times New Roman"/>
+          <w:sz w:val="20"/>
+          <w:szCs w:val="20"/>
+          <w:lang w:val="en-US"/>
+        </w:rPr>
+      </w:pPr>
+      <w:r>
+        <w:rPr>
+          <w:rFonts w:ascii="Times New Roman" w:eastAsia="Times New Roman" w:hAnsi="Times New Roman" w:cs="Times New Roman"/>
+          <w:sz w:val="20"/>
+          <w:szCs w:val="20"/>
+          <w:lang w:val="en-US"/>
+        </w:rPr>
+        <w:t xml:space="preserve">        </w:t>
+      </w:r>
+      <w:proofErr w:type="spellStart"/>
+      <w:proofErr w:type="gramStart"/>
+      <w:r>
+        <w:rPr>
+          <w:rFonts w:ascii="Times New Roman" w:eastAsia="Times New Roman" w:hAnsi="Times New Roman" w:cs="Times New Roman"/>
+          <w:sz w:val="20"/>
+          <w:szCs w:val="20"/>
+          <w:lang w:val="en-US"/>
+        </w:rPr>
+        <w:t>window.setSize</w:t>
+      </w:r>
+      <w:proofErr w:type="spellEnd"/>
+      <w:r>
+        <w:rPr>
+          <w:rFonts w:ascii="Times New Roman" w:eastAsia="Times New Roman" w:hAnsi="Times New Roman" w:cs="Times New Roman"/>
+          <w:sz w:val="20"/>
+          <w:szCs w:val="20"/>
+          <w:lang w:val="en-US"/>
+        </w:rPr>
+        <w:t>(</w:t>
+      </w:r>
+      <w:proofErr w:type="gramEnd"/>
+      <w:r>
+        <w:rPr>
+          <w:rFonts w:ascii="Times New Roman" w:eastAsia="Times New Roman" w:hAnsi="Times New Roman" w:cs="Times New Roman"/>
+          <w:sz w:val="20"/>
+          <w:szCs w:val="20"/>
+          <w:lang w:val="en-US"/>
+        </w:rPr>
+        <w:t>400,150);</w:t>
+      </w:r>
+    </w:p>
+    <w:p>
+      <w:pPr>
+        <w:spacing w:after="0" w:line="240" w:lineRule="auto"/>
+        <w:jc w:val="both"/>
+        <w:rPr>
+          <w:rFonts w:ascii="Times New Roman" w:eastAsia="Times New Roman" w:hAnsi="Times New Roman" w:cs="Times New Roman"/>
+          <w:sz w:val="20"/>
+          <w:szCs w:val="20"/>
+          <w:lang w:val="en-US"/>
+        </w:rPr>
+      </w:pPr>
+      <w:r>
+        <w:rPr>
+          <w:rFonts w:ascii="Times New Roman" w:eastAsia="Times New Roman" w:hAnsi="Times New Roman" w:cs="Times New Roman"/>
+          <w:sz w:val="20"/>
+          <w:szCs w:val="20"/>
+          <w:lang w:val="en-US"/>
+        </w:rPr>
+        <w:t xml:space="preserve">        </w:t>
+      </w:r>
+      <w:proofErr w:type="spellStart"/>
+      <w:proofErr w:type="gramStart"/>
+      <w:r>
+        <w:rPr>
+          <w:rFonts w:ascii="Times New Roman" w:eastAsia="Times New Roman" w:hAnsi="Times New Roman" w:cs="Times New Roman"/>
+          <w:sz w:val="20"/>
+          <w:szCs w:val="20"/>
+          <w:lang w:val="en-US"/>
+        </w:rPr>
+        <w:t>window.setDefaultCloseOperation</w:t>
+      </w:r>
+      <w:proofErr w:type="spellEnd"/>
+      <w:r>
+        <w:rPr>
+          <w:rFonts w:ascii="Times New Roman" w:eastAsia="Times New Roman" w:hAnsi="Times New Roman" w:cs="Times New Roman"/>
+          <w:sz w:val="20"/>
+          <w:szCs w:val="20"/>
+          <w:lang w:val="en-US"/>
+        </w:rPr>
+        <w:t>(</w:t>
+      </w:r>
+      <w:proofErr w:type="spellStart"/>
+      <w:proofErr w:type="gramEnd"/>
+      <w:r>
+        <w:rPr>
+          <w:rFonts w:ascii="Times New Roman" w:eastAsia="Times New Roman" w:hAnsi="Times New Roman" w:cs="Times New Roman"/>
+          <w:sz w:val="20"/>
+          <w:szCs w:val="20"/>
+          <w:lang w:val="en-US"/>
+        </w:rPr>
+        <w:t>window.EXIT_ON_CLOSE</w:t>
+      </w:r>
+      <w:proofErr w:type="spellEnd"/>
+      <w:r>
+        <w:rPr>
+          <w:rFonts w:ascii="Times New Roman" w:eastAsia="Times New Roman" w:hAnsi="Times New Roman" w:cs="Times New Roman"/>
+          <w:sz w:val="20"/>
+          <w:szCs w:val="20"/>
+          <w:lang w:val="en-US"/>
+        </w:rPr>
+        <w:t>);</w:t>
+      </w:r>
+    </w:p>
+    <w:p>
+      <w:pPr>
+        <w:spacing w:after="0" w:line="240" w:lineRule="auto"/>
+        <w:jc w:val="both"/>
+        <w:rPr>
+          <w:rFonts w:ascii="Times New Roman" w:eastAsia="Times New Roman" w:hAnsi="Times New Roman" w:cs="Times New Roman"/>
+          <w:sz w:val="20"/>
+          <w:szCs w:val="20"/>
+          <w:lang w:val="en-US"/>
+        </w:rPr>
+      </w:pPr>
+      <w:r>
+        <w:rPr>
+          <w:rFonts w:ascii="Times New Roman" w:eastAsia="Times New Roman" w:hAnsi="Times New Roman" w:cs="Times New Roman"/>
+          <w:sz w:val="20"/>
+          <w:szCs w:val="20"/>
+          <w:lang w:val="en-US"/>
+        </w:rPr>
+        <w:t xml:space="preserve">        </w:t>
+      </w:r>
+      <w:proofErr w:type="spellStart"/>
+      <w:proofErr w:type="gramStart"/>
+      <w:r>
+        <w:rPr>
+          <w:rFonts w:ascii="Times New Roman" w:eastAsia="Times New Roman" w:hAnsi="Times New Roman" w:cs="Times New Roman"/>
+          <w:sz w:val="20"/>
+          <w:szCs w:val="20"/>
+          <w:lang w:val="en-US"/>
+        </w:rPr>
+        <w:t>window.setVisible</w:t>
+      </w:r>
+      <w:proofErr w:type="spellEnd"/>
+      <w:r>
+        <w:rPr>
+          <w:rFonts w:ascii="Times New Roman" w:eastAsia="Times New Roman" w:hAnsi="Times New Roman" w:cs="Times New Roman"/>
+          <w:sz w:val="20"/>
+          <w:szCs w:val="20"/>
+          <w:lang w:val="en-US"/>
+        </w:rPr>
+        <w:t>(</w:t>
+      </w:r>
+      <w:proofErr w:type="gramEnd"/>
+      <w:r>
+        <w:rPr>
+          <w:rFonts w:ascii="Times New Roman" w:eastAsia="Times New Roman" w:hAnsi="Times New Roman" w:cs="Times New Roman"/>
+          <w:sz w:val="20"/>
+          <w:szCs w:val="20"/>
+          <w:lang w:val="en-US"/>
+        </w:rPr>
+        <w:t>true);</w:t>
+      </w:r>
+    </w:p>
+    <w:p>
+      <w:pPr>
+        <w:spacing w:after="0" w:line="240" w:lineRule="auto"/>
+        <w:jc w:val="both"/>
+        <w:rPr>
+          <w:rFonts w:ascii="Times New Roman" w:eastAsia="Times New Roman" w:hAnsi="Times New Roman" w:cs="Times New Roman"/>
+          <w:sz w:val="20"/>
+          <w:szCs w:val="20"/>
+          <w:lang w:val="en-US"/>
+        </w:rPr>
+      </w:pPr>
+      <w:r>
+        <w:rPr>
+          <w:rFonts w:ascii="Times New Roman" w:eastAsia="Times New Roman" w:hAnsi="Times New Roman" w:cs="Times New Roman"/>
+          <w:sz w:val="20"/>
+          <w:szCs w:val="20"/>
+          <w:lang w:val="en-US"/>
+        </w:rPr>
+        <w:t xml:space="preserve">        </w:t>
+      </w:r>
+      <w:proofErr w:type="spellStart"/>
+      <w:proofErr w:type="gramStart"/>
+      <w:r>
+        <w:rPr>
+          <w:rFonts w:ascii="Times New Roman" w:eastAsia="Times New Roman" w:hAnsi="Times New Roman" w:cs="Times New Roman"/>
+          <w:sz w:val="20"/>
+          <w:szCs w:val="20"/>
+          <w:lang w:val="en-US"/>
+        </w:rPr>
+        <w:t>window.setLocationRelativeTo</w:t>
+      </w:r>
+      <w:proofErr w:type="spellEnd"/>
+      <w:r>
+        <w:rPr>
+          <w:rFonts w:ascii="Times New Roman" w:eastAsia="Times New Roman" w:hAnsi="Times New Roman" w:cs="Times New Roman"/>
+          <w:sz w:val="20"/>
+          <w:szCs w:val="20"/>
+          <w:lang w:val="en-US"/>
+        </w:rPr>
+        <w:t>(</w:t>
+      </w:r>
+      <w:proofErr w:type="gramEnd"/>
+      <w:r>
+        <w:rPr>
+          <w:rFonts w:ascii="Times New Roman" w:eastAsia="Times New Roman" w:hAnsi="Times New Roman" w:cs="Times New Roman"/>
+          <w:sz w:val="20"/>
+          <w:szCs w:val="20"/>
+          <w:lang w:val="en-US"/>
+        </w:rPr>
+        <w:t>null);</w:t>
+      </w:r>
+    </w:p>
+    <w:p>
+      <w:pPr>
+        <w:spacing w:after="0" w:line="240" w:lineRule="auto"/>
+        <w:jc w:val="both"/>
+        <w:rPr>
+          <w:rFonts w:ascii="Times New Roman" w:eastAsia="Times New Roman" w:hAnsi="Times New Roman" w:cs="Times New Roman"/>
+          <w:sz w:val="20"/>
+          <w:szCs w:val="20"/>
+          <w:lang w:val="en-US"/>
+        </w:rPr>
+      </w:pPr>
+      <w:r>
+        <w:rPr>
+          <w:rFonts w:ascii="Times New Roman" w:eastAsia="Times New Roman" w:hAnsi="Times New Roman" w:cs="Times New Roman"/>
+          <w:sz w:val="20"/>
+          <w:szCs w:val="20"/>
+          <w:lang w:val="en-US"/>
+        </w:rPr>
+        <w:t xml:space="preserve">        </w:t>
+      </w:r>
+      <w:proofErr w:type="spellStart"/>
+      <w:r>
+        <w:rPr>
+          <w:rFonts w:ascii="Times New Roman" w:eastAsia="Times New Roman" w:hAnsi="Times New Roman" w:cs="Times New Roman"/>
+          <w:sz w:val="20"/>
+          <w:szCs w:val="20"/>
+          <w:lang w:val="en-US"/>
+        </w:rPr>
+        <w:t>JButton</w:t>
+      </w:r>
+      <w:proofErr w:type="spellEnd"/>
+      <w:r>
+        <w:rPr>
+          <w:rFonts w:ascii="Times New Roman" w:eastAsia="Times New Roman" w:hAnsi="Times New Roman" w:cs="Times New Roman"/>
+          <w:sz w:val="20"/>
+          <w:szCs w:val="20"/>
+          <w:lang w:val="en-US"/>
+        </w:rPr>
+        <w:t xml:space="preserve"> </w:t>
+      </w:r>
+      <w:proofErr w:type="spellStart"/>
+      <w:r>
+        <w:rPr>
+          <w:rFonts w:ascii="Times New Roman" w:eastAsia="Times New Roman" w:hAnsi="Times New Roman" w:cs="Times New Roman"/>
+          <w:sz w:val="20"/>
+          <w:szCs w:val="20"/>
+          <w:lang w:val="en-US"/>
+        </w:rPr>
+        <w:t>btn</w:t>
+      </w:r>
+      <w:proofErr w:type="spellEnd"/>
+      <w:r>
+        <w:rPr>
+          <w:rFonts w:ascii="Times New Roman" w:eastAsia="Times New Roman" w:hAnsi="Times New Roman" w:cs="Times New Roman"/>
+          <w:sz w:val="20"/>
+          <w:szCs w:val="20"/>
+          <w:lang w:val="en-US"/>
+        </w:rPr>
+        <w:t xml:space="preserve"> = new </w:t>
+      </w:r>
+      <w:proofErr w:type="spellStart"/>
+      <w:proofErr w:type="gramStart"/>
+      <w:r>
+        <w:rPr>
+          <w:rFonts w:ascii="Times New Roman" w:eastAsia="Times New Roman" w:hAnsi="Times New Roman" w:cs="Times New Roman"/>
+          <w:sz w:val="20"/>
+          <w:szCs w:val="20"/>
+          <w:lang w:val="en-US"/>
+        </w:rPr>
+        <w:t>JButton</w:t>
+      </w:r>
+      <w:proofErr w:type="spellEnd"/>
+      <w:r>
+        <w:rPr>
+          <w:rFonts w:ascii="Times New Roman" w:eastAsia="Times New Roman" w:hAnsi="Times New Roman" w:cs="Times New Roman"/>
+          <w:sz w:val="20"/>
+          <w:szCs w:val="20"/>
+          <w:lang w:val="en-US"/>
+        </w:rPr>
+        <w:t>(</w:t>
+      </w:r>
+      <w:proofErr w:type="gramEnd"/>
+      <w:r>
+        <w:rPr>
+          <w:rFonts w:ascii="Times New Roman" w:eastAsia="Times New Roman" w:hAnsi="Times New Roman" w:cs="Times New Roman"/>
+          <w:sz w:val="20"/>
+          <w:szCs w:val="20"/>
+          <w:lang w:val="en-US"/>
+        </w:rPr>
+        <w:t>"start");</w:t>
+      </w:r>
+    </w:p>
+    <w:p>
+      <w:pPr>
+        <w:spacing w:after="0" w:line="240" w:lineRule="auto"/>
+        <w:jc w:val="both"/>
+        <w:rPr>
+          <w:rFonts w:ascii="Times New Roman" w:eastAsia="Times New Roman" w:hAnsi="Times New Roman" w:cs="Times New Roman"/>
+          <w:sz w:val="20"/>
+          <w:szCs w:val="20"/>
+          <w:lang w:val="en-US"/>
+        </w:rPr>
+      </w:pPr>
+      <w:r>
+        <w:rPr>
+          <w:rFonts w:ascii="Times New Roman" w:eastAsia="Times New Roman" w:hAnsi="Times New Roman" w:cs="Times New Roman"/>
+          <w:sz w:val="20"/>
+          <w:szCs w:val="20"/>
+          <w:lang w:val="en-US"/>
+        </w:rPr>
+        <w:t xml:space="preserve">        </w:t>
+      </w:r>
+      <w:proofErr w:type="spellStart"/>
+      <w:r>
+        <w:rPr>
+          <w:rFonts w:ascii="Times New Roman" w:eastAsia="Times New Roman" w:hAnsi="Times New Roman" w:cs="Times New Roman"/>
+          <w:sz w:val="20"/>
+          <w:szCs w:val="20"/>
+          <w:lang w:val="en-US"/>
+        </w:rPr>
+        <w:t>JTextField</w:t>
+      </w:r>
+      <w:proofErr w:type="spellEnd"/>
+      <w:r>
+        <w:rPr>
+          <w:rFonts w:ascii="Times New Roman" w:eastAsia="Times New Roman" w:hAnsi="Times New Roman" w:cs="Times New Roman"/>
+          <w:sz w:val="20"/>
+          <w:szCs w:val="20"/>
+          <w:lang w:val="en-US"/>
+        </w:rPr>
+        <w:t xml:space="preserve"> str1 = new </w:t>
+      </w:r>
+      <w:proofErr w:type="spellStart"/>
+      <w:proofErr w:type="gramStart"/>
+      <w:r>
+        <w:rPr>
+          <w:rFonts w:ascii="Times New Roman" w:eastAsia="Times New Roman" w:hAnsi="Times New Roman" w:cs="Times New Roman"/>
+          <w:sz w:val="20"/>
+          <w:szCs w:val="20"/>
+          <w:lang w:val="en-US"/>
+        </w:rPr>
+        <w:t>JTextField</w:t>
+      </w:r>
+      <w:proofErr w:type="spellEnd"/>
+      <w:r>
+        <w:rPr>
+          <w:rFonts w:ascii="Times New Roman" w:eastAsia="Times New Roman" w:hAnsi="Times New Roman" w:cs="Times New Roman"/>
+          <w:sz w:val="20"/>
+          <w:szCs w:val="20"/>
+          <w:lang w:val="en-US"/>
+        </w:rPr>
+        <w:t>(</w:t>
+      </w:r>
+      <w:proofErr w:type="gramEnd"/>
+      <w:r>
+        <w:rPr>
+          <w:rFonts w:ascii="Times New Roman" w:eastAsia="Times New Roman" w:hAnsi="Times New Roman" w:cs="Times New Roman"/>
+          <w:sz w:val="20"/>
+          <w:szCs w:val="20"/>
+          <w:lang w:val="en-US"/>
+        </w:rPr>
+        <w:t>);</w:t>
+      </w:r>
+    </w:p>
+    <w:p>
+      <w:pPr>
+        <w:spacing w:after="0" w:line="240" w:lineRule="auto"/>
+        <w:jc w:val="both"/>
+        <w:rPr>
+          <w:rFonts w:ascii="Times New Roman" w:eastAsia="Times New Roman" w:hAnsi="Times New Roman" w:cs="Times New Roman"/>
+          <w:sz w:val="20"/>
+          <w:szCs w:val="20"/>
+          <w:lang w:val="en-US"/>
+        </w:rPr>
+      </w:pPr>
+      <w:r>
+        <w:rPr>
+          <w:rFonts w:ascii="Times New Roman" w:eastAsia="Times New Roman" w:hAnsi="Times New Roman" w:cs="Times New Roman"/>
+          <w:sz w:val="20"/>
+          <w:szCs w:val="20"/>
+          <w:lang w:val="en-US"/>
+        </w:rPr>
+        <w:t xml:space="preserve">        </w:t>
+      </w:r>
+      <w:proofErr w:type="spellStart"/>
+      <w:r>
+        <w:rPr>
+          <w:rFonts w:ascii="Times New Roman" w:eastAsia="Times New Roman" w:hAnsi="Times New Roman" w:cs="Times New Roman"/>
+          <w:sz w:val="20"/>
+          <w:szCs w:val="20"/>
+          <w:lang w:val="en-US"/>
+        </w:rPr>
+        <w:t>JTextArea</w:t>
+      </w:r>
+      <w:proofErr w:type="spellEnd"/>
+      <w:r>
+        <w:rPr>
+          <w:rFonts w:ascii="Times New Roman" w:eastAsia="Times New Roman" w:hAnsi="Times New Roman" w:cs="Times New Roman"/>
+          <w:sz w:val="20"/>
+          <w:szCs w:val="20"/>
+          <w:lang w:val="en-US"/>
+        </w:rPr>
+        <w:t xml:space="preserve"> res = new </w:t>
+      </w:r>
+      <w:proofErr w:type="spellStart"/>
+      <w:proofErr w:type="gramStart"/>
+      <w:r>
+        <w:rPr>
+          <w:rFonts w:ascii="Times New Roman" w:eastAsia="Times New Roman" w:hAnsi="Times New Roman" w:cs="Times New Roman"/>
+          <w:sz w:val="20"/>
+          <w:szCs w:val="20"/>
+          <w:lang w:val="en-US"/>
+        </w:rPr>
+        <w:t>JTextArea</w:t>
+      </w:r>
+      <w:proofErr w:type="spellEnd"/>
+      <w:r>
+        <w:rPr>
+          <w:rFonts w:ascii="Times New Roman" w:eastAsia="Times New Roman" w:hAnsi="Times New Roman" w:cs="Times New Roman"/>
+          <w:sz w:val="20"/>
+          <w:szCs w:val="20"/>
+          <w:lang w:val="en-US"/>
+        </w:rPr>
+        <w:t>(</w:t>
+      </w:r>
+      <w:proofErr w:type="gramEnd"/>
+      <w:r>
+        <w:rPr>
+          <w:rFonts w:ascii="Times New Roman" w:eastAsia="Times New Roman" w:hAnsi="Times New Roman" w:cs="Times New Roman"/>
+          <w:sz w:val="20"/>
+          <w:szCs w:val="20"/>
+          <w:lang w:val="en-US"/>
+        </w:rPr>
+        <w:t>);</w:t>
+      </w:r>
+    </w:p>
+    <w:p>
+      <w:pPr>
+        <w:spacing w:after="0" w:line="240" w:lineRule="auto"/>
+        <w:jc w:val="both"/>
+        <w:rPr>
+          <w:rFonts w:ascii="Times New Roman" w:eastAsia="Times New Roman" w:hAnsi="Times New Roman" w:cs="Times New Roman"/>
+          <w:sz w:val="20"/>
+          <w:szCs w:val="20"/>
+          <w:lang w:val="en-US"/>
+        </w:rPr>
+      </w:pPr>
+    </w:p>
+    <w:p>
+      <w:pPr>
+        <w:spacing w:after="0" w:line="240" w:lineRule="auto"/>
+        <w:jc w:val="both"/>
+        <w:rPr>
+          <w:rFonts w:ascii="Times New Roman" w:eastAsia="Times New Roman" w:hAnsi="Times New Roman" w:cs="Times New Roman"/>
+          <w:sz w:val="20"/>
+          <w:szCs w:val="20"/>
+          <w:lang w:val="en-US"/>
+        </w:rPr>
+      </w:pPr>
+      <w:r>
+        <w:rPr>
+          <w:rFonts w:ascii="Times New Roman" w:eastAsia="Times New Roman" w:hAnsi="Times New Roman" w:cs="Times New Roman"/>
+          <w:sz w:val="20"/>
+          <w:szCs w:val="20"/>
+          <w:lang w:val="en-US"/>
+        </w:rPr>
+        <w:t xml:space="preserve">        //</w:t>
+      </w:r>
+      <w:proofErr w:type="spellStart"/>
+      <w:r>
+        <w:rPr>
+          <w:rFonts w:ascii="Times New Roman" w:eastAsia="Times New Roman" w:hAnsi="Times New Roman" w:cs="Times New Roman"/>
+          <w:sz w:val="20"/>
+          <w:szCs w:val="20"/>
+          <w:lang w:val="en-US"/>
+        </w:rPr>
+        <w:t>створення</w:t>
+      </w:r>
+      <w:proofErr w:type="spellEnd"/>
+      <w:r>
+        <w:rPr>
+          <w:rFonts w:ascii="Times New Roman" w:eastAsia="Times New Roman" w:hAnsi="Times New Roman" w:cs="Times New Roman"/>
+          <w:sz w:val="20"/>
+          <w:szCs w:val="20"/>
+          <w:lang w:val="en-US"/>
+        </w:rPr>
+        <w:t xml:space="preserve"> </w:t>
+      </w:r>
+      <w:proofErr w:type="spellStart"/>
+      <w:r>
+        <w:rPr>
+          <w:rFonts w:ascii="Times New Roman" w:eastAsia="Times New Roman" w:hAnsi="Times New Roman" w:cs="Times New Roman"/>
+          <w:sz w:val="20"/>
+          <w:szCs w:val="20"/>
+          <w:lang w:val="en-US"/>
+        </w:rPr>
+        <w:t>компонентів</w:t>
+      </w:r>
+      <w:proofErr w:type="spellEnd"/>
+    </w:p>
+    <w:p>
+      <w:pPr>
+        <w:spacing w:after="0" w:line="240" w:lineRule="auto"/>
+        <w:jc w:val="both"/>
+        <w:rPr>
+          <w:rFonts w:ascii="Times New Roman" w:eastAsia="Times New Roman" w:hAnsi="Times New Roman" w:cs="Times New Roman"/>
+          <w:sz w:val="20"/>
+          <w:szCs w:val="20"/>
+          <w:lang w:val="en-US"/>
+        </w:rPr>
+      </w:pPr>
+    </w:p>
+    <w:p>
+      <w:pPr>
+        <w:spacing w:after="0" w:line="240" w:lineRule="auto"/>
+        <w:jc w:val="both"/>
+        <w:rPr>
+          <w:rFonts w:ascii="Times New Roman" w:eastAsia="Times New Roman" w:hAnsi="Times New Roman" w:cs="Times New Roman"/>
+          <w:sz w:val="20"/>
+          <w:szCs w:val="20"/>
+          <w:lang w:val="en-US"/>
+        </w:rPr>
+      </w:pPr>
+      <w:r>
+        <w:rPr>
+          <w:rFonts w:ascii="Times New Roman" w:eastAsia="Times New Roman" w:hAnsi="Times New Roman" w:cs="Times New Roman"/>
+          <w:sz w:val="20"/>
+          <w:szCs w:val="20"/>
+          <w:lang w:val="en-US"/>
+        </w:rPr>
+        <w:t xml:space="preserve">        </w:t>
+      </w:r>
+      <w:proofErr w:type="spellStart"/>
+      <w:proofErr w:type="gramStart"/>
+      <w:r>
+        <w:rPr>
+          <w:rFonts w:ascii="Times New Roman" w:eastAsia="Times New Roman" w:hAnsi="Times New Roman" w:cs="Times New Roman"/>
+          <w:sz w:val="20"/>
+          <w:szCs w:val="20"/>
+          <w:lang w:val="en-US"/>
+        </w:rPr>
+        <w:t>window.getContentPane</w:t>
+      </w:r>
+      <w:proofErr w:type="spellEnd"/>
+      <w:r>
+        <w:rPr>
+          <w:rFonts w:ascii="Times New Roman" w:eastAsia="Times New Roman" w:hAnsi="Times New Roman" w:cs="Times New Roman"/>
+          <w:sz w:val="20"/>
+          <w:szCs w:val="20"/>
+          <w:lang w:val="en-US"/>
+        </w:rPr>
+        <w:t>(</w:t>
+      </w:r>
+      <w:proofErr w:type="gramEnd"/>
+      <w:r>
+        <w:rPr>
+          <w:rFonts w:ascii="Times New Roman" w:eastAsia="Times New Roman" w:hAnsi="Times New Roman" w:cs="Times New Roman"/>
+          <w:sz w:val="20"/>
+          <w:szCs w:val="20"/>
+          <w:lang w:val="en-US"/>
+        </w:rPr>
+        <w:t>).add(str1,BorderLayout.CENTER);</w:t>
+      </w:r>
+    </w:p>
+    <w:p>
+      <w:pPr>
+        <w:spacing w:after="0" w:line="240" w:lineRule="auto"/>
+        <w:jc w:val="both"/>
+        <w:rPr>
+          <w:rFonts w:ascii="Times New Roman" w:eastAsia="Times New Roman" w:hAnsi="Times New Roman" w:cs="Times New Roman"/>
+          <w:sz w:val="20"/>
+          <w:szCs w:val="20"/>
+          <w:lang w:val="en-US"/>
+        </w:rPr>
+      </w:pPr>
+      <w:r>
+        <w:rPr>
+          <w:rFonts w:ascii="Times New Roman" w:eastAsia="Times New Roman" w:hAnsi="Times New Roman" w:cs="Times New Roman"/>
+          <w:sz w:val="20"/>
+          <w:szCs w:val="20"/>
+          <w:lang w:val="en-US"/>
+        </w:rPr>
+        <w:t xml:space="preserve">        </w:t>
+      </w:r>
+      <w:proofErr w:type="spellStart"/>
+      <w:proofErr w:type="gramStart"/>
+      <w:r>
+        <w:rPr>
+          <w:rFonts w:ascii="Times New Roman" w:eastAsia="Times New Roman" w:hAnsi="Times New Roman" w:cs="Times New Roman"/>
+          <w:sz w:val="20"/>
+          <w:szCs w:val="20"/>
+          <w:lang w:val="en-US"/>
+        </w:rPr>
+        <w:t>window.getContentPane</w:t>
+      </w:r>
+      <w:proofErr w:type="spellEnd"/>
+      <w:r>
+        <w:rPr>
+          <w:rFonts w:ascii="Times New Roman" w:eastAsia="Times New Roman" w:hAnsi="Times New Roman" w:cs="Times New Roman"/>
+          <w:sz w:val="20"/>
+          <w:szCs w:val="20"/>
+          <w:lang w:val="en-US"/>
+        </w:rPr>
+        <w:t>(</w:t>
+      </w:r>
+      <w:proofErr w:type="gramEnd"/>
+      <w:r>
+        <w:rPr>
+          <w:rFonts w:ascii="Times New Roman" w:eastAsia="Times New Roman" w:hAnsi="Times New Roman" w:cs="Times New Roman"/>
+          <w:sz w:val="20"/>
+          <w:szCs w:val="20"/>
+          <w:lang w:val="en-US"/>
+        </w:rPr>
+        <w:t>).add(</w:t>
+      </w:r>
+      <w:proofErr w:type="spellStart"/>
+      <w:r>
+        <w:rPr>
+          <w:rFonts w:ascii="Times New Roman" w:eastAsia="Times New Roman" w:hAnsi="Times New Roman" w:cs="Times New Roman"/>
+          <w:sz w:val="20"/>
+          <w:szCs w:val="20"/>
+          <w:lang w:val="en-US"/>
+        </w:rPr>
+        <w:t>btn,BorderLayout.EAST</w:t>
+      </w:r>
+      <w:proofErr w:type="spellEnd"/>
+      <w:r>
+        <w:rPr>
+          <w:rFonts w:ascii="Times New Roman" w:eastAsia="Times New Roman" w:hAnsi="Times New Roman" w:cs="Times New Roman"/>
+          <w:sz w:val="20"/>
+          <w:szCs w:val="20"/>
+          <w:lang w:val="en-US"/>
+        </w:rPr>
+        <w:t>);</w:t>
+      </w:r>
+    </w:p>
+    <w:p>
+      <w:pPr>
+        <w:spacing w:after="0" w:line="240" w:lineRule="auto"/>
+        <w:jc w:val="both"/>
+        <w:rPr>
+          <w:rFonts w:ascii="Times New Roman" w:eastAsia="Times New Roman" w:hAnsi="Times New Roman" w:cs="Times New Roman"/>
+          <w:sz w:val="20"/>
+          <w:szCs w:val="20"/>
+          <w:lang w:val="en-US"/>
+        </w:rPr>
+      </w:pPr>
+      <w:r>
+        <w:rPr>
+          <w:rFonts w:ascii="Times New Roman" w:eastAsia="Times New Roman" w:hAnsi="Times New Roman" w:cs="Times New Roman"/>
+          <w:sz w:val="20"/>
+          <w:szCs w:val="20"/>
+          <w:lang w:val="en-US"/>
+        </w:rPr>
+        <w:t xml:space="preserve">        </w:t>
+      </w:r>
+      <w:proofErr w:type="spellStart"/>
+      <w:proofErr w:type="gramStart"/>
+      <w:r>
+        <w:rPr>
+          <w:rFonts w:ascii="Times New Roman" w:eastAsia="Times New Roman" w:hAnsi="Times New Roman" w:cs="Times New Roman"/>
+          <w:sz w:val="20"/>
+          <w:szCs w:val="20"/>
+          <w:lang w:val="en-US"/>
+        </w:rPr>
+        <w:t>window.getContentPane</w:t>
+      </w:r>
+      <w:proofErr w:type="spellEnd"/>
+      <w:r>
+        <w:rPr>
+          <w:rFonts w:ascii="Times New Roman" w:eastAsia="Times New Roman" w:hAnsi="Times New Roman" w:cs="Times New Roman"/>
+          <w:sz w:val="20"/>
+          <w:szCs w:val="20"/>
+          <w:lang w:val="en-US"/>
+        </w:rPr>
+        <w:t>(</w:t>
+      </w:r>
+      <w:proofErr w:type="gramEnd"/>
+      <w:r>
+        <w:rPr>
+          <w:rFonts w:ascii="Times New Roman" w:eastAsia="Times New Roman" w:hAnsi="Times New Roman" w:cs="Times New Roman"/>
+          <w:sz w:val="20"/>
+          <w:szCs w:val="20"/>
+          <w:lang w:val="en-US"/>
+        </w:rPr>
+        <w:t>).add(</w:t>
+      </w:r>
+      <w:proofErr w:type="spellStart"/>
+      <w:r>
+        <w:rPr>
+          <w:rFonts w:ascii="Times New Roman" w:eastAsia="Times New Roman" w:hAnsi="Times New Roman" w:cs="Times New Roman"/>
+          <w:sz w:val="20"/>
+          <w:szCs w:val="20"/>
+          <w:lang w:val="en-US"/>
+        </w:rPr>
+        <w:t>res,BorderLayout.SOUTH</w:t>
+      </w:r>
+      <w:proofErr w:type="spellEnd"/>
+      <w:r>
+        <w:rPr>
+          <w:rFonts w:ascii="Times New Roman" w:eastAsia="Times New Roman" w:hAnsi="Times New Roman" w:cs="Times New Roman"/>
+          <w:sz w:val="20"/>
+          <w:szCs w:val="20"/>
+          <w:lang w:val="en-US"/>
+        </w:rPr>
+        <w:t>);</w:t>
+      </w:r>
+    </w:p>
+    <w:p>
+      <w:pPr>
+        <w:spacing w:after="0" w:line="240" w:lineRule="auto"/>
+        <w:jc w:val="both"/>
+        <w:rPr>
+          <w:rFonts w:ascii="Times New Roman" w:eastAsia="Times New Roman" w:hAnsi="Times New Roman" w:cs="Times New Roman"/>
+          <w:sz w:val="20"/>
+          <w:szCs w:val="20"/>
+          <w:lang w:val="en-US"/>
+        </w:rPr>
+      </w:pPr>
+    </w:p>
+    <w:p>
+      <w:pPr>
+        <w:spacing w:after="0" w:line="240" w:lineRule="auto"/>
+        <w:jc w:val="both"/>
+        <w:rPr>
+          <w:rFonts w:ascii="Times New Roman" w:eastAsia="Times New Roman" w:hAnsi="Times New Roman" w:cs="Times New Roman"/>
+          <w:sz w:val="20"/>
+          <w:szCs w:val="20"/>
+          <w:lang w:val="en-US"/>
+        </w:rPr>
+      </w:pPr>
+      <w:r>
+        <w:rPr>
+          <w:rFonts w:ascii="Times New Roman" w:eastAsia="Times New Roman" w:hAnsi="Times New Roman" w:cs="Times New Roman"/>
+          <w:sz w:val="20"/>
+          <w:szCs w:val="20"/>
+          <w:lang w:val="en-US"/>
+        </w:rPr>
+        <w:t xml:space="preserve">        </w:t>
+      </w:r>
+      <w:proofErr w:type="spellStart"/>
+      <w:proofErr w:type="gramStart"/>
+      <w:r>
+        <w:rPr>
+          <w:rFonts w:ascii="Times New Roman" w:eastAsia="Times New Roman" w:hAnsi="Times New Roman" w:cs="Times New Roman"/>
+          <w:sz w:val="20"/>
+          <w:szCs w:val="20"/>
+          <w:lang w:val="en-US"/>
+        </w:rPr>
+        <w:t>btn.addActionListener</w:t>
+      </w:r>
+      <w:proofErr w:type="spellEnd"/>
+      <w:r>
+        <w:rPr>
+          <w:rFonts w:ascii="Times New Roman" w:eastAsia="Times New Roman" w:hAnsi="Times New Roman" w:cs="Times New Roman"/>
+          <w:sz w:val="20"/>
+          <w:szCs w:val="20"/>
+          <w:lang w:val="en-US"/>
+        </w:rPr>
+        <w:t>(</w:t>
+      </w:r>
+      <w:proofErr w:type="gramEnd"/>
+      <w:r>
+        <w:rPr>
+          <w:rFonts w:ascii="Times New Roman" w:eastAsia="Times New Roman" w:hAnsi="Times New Roman" w:cs="Times New Roman"/>
+          <w:sz w:val="20"/>
+          <w:szCs w:val="20"/>
+          <w:lang w:val="en-US"/>
+        </w:rPr>
+        <w:t xml:space="preserve">new </w:t>
+      </w:r>
+      <w:proofErr w:type="spellStart"/>
+      <w:r>
+        <w:rPr>
+          <w:rFonts w:ascii="Times New Roman" w:eastAsia="Times New Roman" w:hAnsi="Times New Roman" w:cs="Times New Roman"/>
+          <w:sz w:val="20"/>
+          <w:szCs w:val="20"/>
+          <w:lang w:val="en-US"/>
+        </w:rPr>
+        <w:t>ActionListener</w:t>
+      </w:r>
+      <w:proofErr w:type="spellEnd"/>
+      <w:r>
+        <w:rPr>
+          <w:rFonts w:ascii="Times New Roman" w:eastAsia="Times New Roman" w:hAnsi="Times New Roman" w:cs="Times New Roman"/>
+          <w:sz w:val="20"/>
+          <w:szCs w:val="20"/>
+          <w:lang w:val="en-US"/>
+        </w:rPr>
+        <w:t>() {</w:t>
+      </w:r>
+    </w:p>
+    <w:p>
+      <w:pPr>
+        <w:spacing w:after="0" w:line="240" w:lineRule="auto"/>
+        <w:jc w:val="both"/>
+        <w:rPr>
+          <w:rFonts w:ascii="Times New Roman" w:eastAsia="Times New Roman" w:hAnsi="Times New Roman" w:cs="Times New Roman"/>
+          <w:sz w:val="20"/>
+          <w:szCs w:val="20"/>
+          <w:lang w:val="en-US"/>
+        </w:rPr>
+      </w:pPr>
+      <w:r>
+        <w:rPr>
+          <w:rFonts w:ascii="Times New Roman" w:eastAsia="Times New Roman" w:hAnsi="Times New Roman" w:cs="Times New Roman"/>
+          <w:sz w:val="20"/>
+          <w:szCs w:val="20"/>
+          <w:lang w:val="en-US"/>
+        </w:rPr>
+        <w:t xml:space="preserve">            @Override</w:t>
+      </w:r>
+    </w:p>
+    <w:p>
+      <w:pPr>
+        <w:spacing w:after="0" w:line="240" w:lineRule="auto"/>
+        <w:jc w:val="both"/>
+        <w:rPr>
+          <w:rFonts w:ascii="Times New Roman" w:eastAsia="Times New Roman" w:hAnsi="Times New Roman" w:cs="Times New Roman"/>
+          <w:sz w:val="20"/>
+          <w:szCs w:val="20"/>
+          <w:lang w:val="en-US"/>
+        </w:rPr>
+      </w:pPr>
+      <w:r>
+        <w:rPr>
+          <w:rFonts w:ascii="Times New Roman" w:eastAsia="Times New Roman" w:hAnsi="Times New Roman" w:cs="Times New Roman"/>
+          <w:sz w:val="20"/>
+          <w:szCs w:val="20"/>
+          <w:lang w:val="en-US"/>
+        </w:rPr>
+        <w:t xml:space="preserve">            </w:t>
+      </w:r>
+      <w:proofErr w:type="gramStart"/>
+      <w:r>
+        <w:rPr>
+          <w:rFonts w:ascii="Times New Roman" w:eastAsia="Times New Roman" w:hAnsi="Times New Roman" w:cs="Times New Roman"/>
+          <w:sz w:val="20"/>
+          <w:szCs w:val="20"/>
+          <w:lang w:val="en-US"/>
+        </w:rPr>
+        <w:t>public</w:t>
+      </w:r>
+      <w:proofErr w:type="gramEnd"/>
+      <w:r>
+        <w:rPr>
+          <w:rFonts w:ascii="Times New Roman" w:eastAsia="Times New Roman" w:hAnsi="Times New Roman" w:cs="Times New Roman"/>
+          <w:sz w:val="20"/>
+          <w:szCs w:val="20"/>
+          <w:lang w:val="en-US"/>
+        </w:rPr>
+        <w:t xml:space="preserve"> void </w:t>
+      </w:r>
+      <w:proofErr w:type="spellStart"/>
+      <w:r>
+        <w:rPr>
+          <w:rFonts w:ascii="Times New Roman" w:eastAsia="Times New Roman" w:hAnsi="Times New Roman" w:cs="Times New Roman"/>
+          <w:sz w:val="20"/>
+          <w:szCs w:val="20"/>
+          <w:lang w:val="en-US"/>
+        </w:rPr>
+        <w:t>actionPerformed</w:t>
+      </w:r>
+      <w:proofErr w:type="spellEnd"/>
+      <w:r>
+        <w:rPr>
+          <w:rFonts w:ascii="Times New Roman" w:eastAsia="Times New Roman" w:hAnsi="Times New Roman" w:cs="Times New Roman"/>
+          <w:sz w:val="20"/>
+          <w:szCs w:val="20"/>
+          <w:lang w:val="en-US"/>
+        </w:rPr>
+        <w:t>(</w:t>
+      </w:r>
+      <w:proofErr w:type="spellStart"/>
+      <w:r>
+        <w:rPr>
+          <w:rFonts w:ascii="Times New Roman" w:eastAsia="Times New Roman" w:hAnsi="Times New Roman" w:cs="Times New Roman"/>
+          <w:sz w:val="20"/>
+          <w:szCs w:val="20"/>
+          <w:lang w:val="en-US"/>
+        </w:rPr>
+        <w:t>ActionEvent</w:t>
+      </w:r>
+      <w:proofErr w:type="spellEnd"/>
+      <w:r>
+        <w:rPr>
+          <w:rFonts w:ascii="Times New Roman" w:eastAsia="Times New Roman" w:hAnsi="Times New Roman" w:cs="Times New Roman"/>
+          <w:sz w:val="20"/>
+          <w:szCs w:val="20"/>
+          <w:lang w:val="en-US"/>
+        </w:rPr>
+        <w:t xml:space="preserve"> e)  {</w:t>
+      </w:r>
+    </w:p>
+    <w:p>
+      <w:pPr>
+        <w:spacing w:after="0" w:line="240" w:lineRule="auto"/>
+        <w:jc w:val="both"/>
+        <w:rPr>
+          <w:rFonts w:ascii="Times New Roman" w:eastAsia="Times New Roman" w:hAnsi="Times New Roman" w:cs="Times New Roman"/>
+          <w:sz w:val="20"/>
+          <w:szCs w:val="20"/>
+          <w:lang w:val="en-US"/>
+        </w:rPr>
+      </w:pPr>
+      <w:r>
+        <w:rPr>
+          <w:rFonts w:ascii="Times New Roman" w:eastAsia="Times New Roman" w:hAnsi="Times New Roman" w:cs="Times New Roman"/>
+          <w:sz w:val="20"/>
+          <w:szCs w:val="20"/>
+          <w:lang w:val="en-US"/>
+        </w:rPr>
+        <w:t xml:space="preserve">                String </w:t>
+      </w:r>
+      <w:proofErr w:type="spellStart"/>
+      <w:proofErr w:type="gramStart"/>
+      <w:r>
+        <w:rPr>
+          <w:rFonts w:ascii="Times New Roman" w:eastAsia="Times New Roman" w:hAnsi="Times New Roman" w:cs="Times New Roman"/>
+          <w:sz w:val="20"/>
+          <w:szCs w:val="20"/>
+          <w:lang w:val="en-US"/>
+        </w:rPr>
+        <w:t>str</w:t>
+      </w:r>
+      <w:proofErr w:type="spellEnd"/>
+      <w:proofErr w:type="gramEnd"/>
+      <w:r>
+        <w:rPr>
+          <w:rFonts w:ascii="Times New Roman" w:eastAsia="Times New Roman" w:hAnsi="Times New Roman" w:cs="Times New Roman"/>
+          <w:sz w:val="20"/>
+          <w:szCs w:val="20"/>
+          <w:lang w:val="en-US"/>
+        </w:rPr>
+        <w:t>;</w:t>
+      </w:r>
+    </w:p>
+    <w:p>
+      <w:pPr>
+        <w:spacing w:after="0" w:line="240" w:lineRule="auto"/>
+        <w:jc w:val="both"/>
+        <w:rPr>
+          <w:rFonts w:ascii="Times New Roman" w:eastAsia="Times New Roman" w:hAnsi="Times New Roman" w:cs="Times New Roman"/>
+          <w:sz w:val="20"/>
+          <w:szCs w:val="20"/>
+          <w:lang w:val="en-US"/>
+        </w:rPr>
+      </w:pPr>
+      <w:r>
+        <w:rPr>
+          <w:rFonts w:ascii="Times New Roman" w:eastAsia="Times New Roman" w:hAnsi="Times New Roman" w:cs="Times New Roman"/>
+          <w:sz w:val="20"/>
+          <w:szCs w:val="20"/>
+          <w:lang w:val="en-US"/>
+        </w:rPr>
+        <w:t xml:space="preserve">                </w:t>
+      </w:r>
+      <w:proofErr w:type="spellStart"/>
+      <w:proofErr w:type="gramStart"/>
+      <w:r>
+        <w:rPr>
+          <w:rFonts w:ascii="Times New Roman" w:eastAsia="Times New Roman" w:hAnsi="Times New Roman" w:cs="Times New Roman"/>
+          <w:sz w:val="20"/>
+          <w:szCs w:val="20"/>
+          <w:lang w:val="en-US"/>
+        </w:rPr>
+        <w:t>str</w:t>
+      </w:r>
+      <w:proofErr w:type="spellEnd"/>
+      <w:proofErr w:type="gramEnd"/>
+      <w:r>
+        <w:rPr>
+          <w:rFonts w:ascii="Times New Roman" w:eastAsia="Times New Roman" w:hAnsi="Times New Roman" w:cs="Times New Roman"/>
+          <w:sz w:val="20"/>
+          <w:szCs w:val="20"/>
+          <w:lang w:val="en-US"/>
+        </w:rPr>
+        <w:t xml:space="preserve"> = str1.getText();</w:t>
+      </w:r>
+    </w:p>
+    <w:p>
+      <w:pPr>
+        <w:spacing w:after="0" w:line="240" w:lineRule="auto"/>
+        <w:jc w:val="both"/>
+        <w:rPr>
+          <w:rFonts w:ascii="Times New Roman" w:eastAsia="Times New Roman" w:hAnsi="Times New Roman" w:cs="Times New Roman"/>
+          <w:sz w:val="20"/>
+          <w:szCs w:val="20"/>
+          <w:lang w:val="en-US"/>
+        </w:rPr>
+      </w:pPr>
+    </w:p>
+    <w:p>
+      <w:pPr>
+        <w:spacing w:after="0" w:line="240" w:lineRule="auto"/>
+        <w:jc w:val="both"/>
+        <w:rPr>
+          <w:rFonts w:ascii="Times New Roman" w:eastAsia="Times New Roman" w:hAnsi="Times New Roman" w:cs="Times New Roman"/>
+          <w:sz w:val="20"/>
+          <w:szCs w:val="20"/>
+          <w:lang w:val="en-US"/>
+        </w:rPr>
+      </w:pPr>
+      <w:r>
+        <w:rPr>
+          <w:rFonts w:ascii="Times New Roman" w:eastAsia="Times New Roman" w:hAnsi="Times New Roman" w:cs="Times New Roman"/>
+          <w:sz w:val="20"/>
+          <w:szCs w:val="20"/>
+          <w:lang w:val="en-US"/>
+        </w:rPr>
+        <w:t xml:space="preserve">                </w:t>
+      </w:r>
+      <w:proofErr w:type="spellStart"/>
+      <w:proofErr w:type="gramStart"/>
+      <w:r>
+        <w:rPr>
+          <w:rFonts w:ascii="Times New Roman" w:eastAsia="Times New Roman" w:hAnsi="Times New Roman" w:cs="Times New Roman"/>
+          <w:sz w:val="20"/>
+          <w:szCs w:val="20"/>
+          <w:lang w:val="en-US"/>
+        </w:rPr>
+        <w:t>int</w:t>
+      </w:r>
+      <w:proofErr w:type="spellEnd"/>
+      <w:proofErr w:type="gramEnd"/>
+      <w:r>
+        <w:rPr>
+          <w:rFonts w:ascii="Times New Roman" w:eastAsia="Times New Roman" w:hAnsi="Times New Roman" w:cs="Times New Roman"/>
+          <w:sz w:val="20"/>
+          <w:szCs w:val="20"/>
+          <w:lang w:val="en-US"/>
+        </w:rPr>
+        <w:t xml:space="preserve"> </w:t>
+      </w:r>
+      <w:proofErr w:type="spellStart"/>
+      <w:r>
+        <w:rPr>
+          <w:rFonts w:ascii="Times New Roman" w:eastAsia="Times New Roman" w:hAnsi="Times New Roman" w:cs="Times New Roman"/>
+          <w:sz w:val="20"/>
+          <w:szCs w:val="20"/>
+          <w:lang w:val="en-US"/>
+        </w:rPr>
+        <w:t>i</w:t>
+      </w:r>
+      <w:proofErr w:type="spellEnd"/>
+      <w:r>
+        <w:rPr>
+          <w:rFonts w:ascii="Times New Roman" w:eastAsia="Times New Roman" w:hAnsi="Times New Roman" w:cs="Times New Roman"/>
+          <w:sz w:val="20"/>
+          <w:szCs w:val="20"/>
+          <w:lang w:val="en-US"/>
+        </w:rPr>
+        <w:t xml:space="preserve"> ;</w:t>
+      </w:r>
+    </w:p>
+    <w:p>
+      <w:pPr>
+        <w:spacing w:after="0" w:line="240" w:lineRule="auto"/>
+        <w:jc w:val="both"/>
+        <w:rPr>
+          <w:rFonts w:ascii="Times New Roman" w:eastAsia="Times New Roman" w:hAnsi="Times New Roman" w:cs="Times New Roman"/>
+          <w:sz w:val="20"/>
+          <w:szCs w:val="20"/>
+          <w:lang w:val="en-US"/>
+        </w:rPr>
+      </w:pPr>
+      <w:r>
+        <w:rPr>
+          <w:rFonts w:ascii="Times New Roman" w:eastAsia="Times New Roman" w:hAnsi="Times New Roman" w:cs="Times New Roman"/>
+          <w:sz w:val="20"/>
+          <w:szCs w:val="20"/>
+          <w:lang w:val="en-US"/>
+        </w:rPr>
+        <w:t xml:space="preserve">                </w:t>
+      </w:r>
+      <w:proofErr w:type="spellStart"/>
+      <w:proofErr w:type="gramStart"/>
+      <w:r>
+        <w:rPr>
+          <w:rFonts w:ascii="Times New Roman" w:eastAsia="Times New Roman" w:hAnsi="Times New Roman" w:cs="Times New Roman"/>
+          <w:sz w:val="20"/>
+          <w:szCs w:val="20"/>
+          <w:lang w:val="en-US"/>
+        </w:rPr>
+        <w:t>int</w:t>
+      </w:r>
+      <w:proofErr w:type="spellEnd"/>
+      <w:r>
+        <w:rPr>
+          <w:rFonts w:ascii="Times New Roman" w:eastAsia="Times New Roman" w:hAnsi="Times New Roman" w:cs="Times New Roman"/>
+          <w:sz w:val="20"/>
+          <w:szCs w:val="20"/>
+          <w:lang w:val="en-US"/>
+        </w:rPr>
+        <w:t xml:space="preserve">  k</w:t>
+      </w:r>
+      <w:proofErr w:type="gramEnd"/>
+      <w:r>
+        <w:rPr>
+          <w:rFonts w:ascii="Times New Roman" w:eastAsia="Times New Roman" w:hAnsi="Times New Roman" w:cs="Times New Roman"/>
+          <w:sz w:val="20"/>
+          <w:szCs w:val="20"/>
+          <w:lang w:val="en-US"/>
+        </w:rPr>
+        <w:t xml:space="preserve"> ;</w:t>
+      </w:r>
+    </w:p>
+    <w:p>
+      <w:pPr>
+        <w:spacing w:after="0" w:line="240" w:lineRule="auto"/>
+        <w:jc w:val="both"/>
+        <w:rPr>
+          <w:rFonts w:ascii="Times New Roman" w:eastAsia="Times New Roman" w:hAnsi="Times New Roman" w:cs="Times New Roman"/>
+          <w:sz w:val="20"/>
+          <w:szCs w:val="20"/>
+          <w:lang w:val="en-US"/>
+        </w:rPr>
+      </w:pPr>
+      <w:r>
+        <w:rPr>
+          <w:rFonts w:ascii="Times New Roman" w:eastAsia="Times New Roman" w:hAnsi="Times New Roman" w:cs="Times New Roman"/>
+          <w:sz w:val="20"/>
+          <w:szCs w:val="20"/>
+          <w:lang w:val="en-US"/>
+        </w:rPr>
+        <w:t xml:space="preserve">                </w:t>
+      </w:r>
+      <w:proofErr w:type="gramStart"/>
+      <w:r>
+        <w:rPr>
+          <w:rFonts w:ascii="Times New Roman" w:eastAsia="Times New Roman" w:hAnsi="Times New Roman" w:cs="Times New Roman"/>
+          <w:sz w:val="20"/>
+          <w:szCs w:val="20"/>
+          <w:lang w:val="en-US"/>
+        </w:rPr>
+        <w:t>char[</w:t>
+      </w:r>
+      <w:proofErr w:type="gramEnd"/>
+      <w:r>
+        <w:rPr>
+          <w:rFonts w:ascii="Times New Roman" w:eastAsia="Times New Roman" w:hAnsi="Times New Roman" w:cs="Times New Roman"/>
+          <w:sz w:val="20"/>
+          <w:szCs w:val="20"/>
+          <w:lang w:val="en-US"/>
+        </w:rPr>
+        <w:t xml:space="preserve">] </w:t>
+      </w:r>
+      <w:proofErr w:type="spellStart"/>
+      <w:r>
+        <w:rPr>
+          <w:rFonts w:ascii="Times New Roman" w:eastAsia="Times New Roman" w:hAnsi="Times New Roman" w:cs="Times New Roman"/>
+          <w:sz w:val="20"/>
+          <w:szCs w:val="20"/>
+          <w:lang w:val="en-US"/>
+        </w:rPr>
+        <w:t>chArray</w:t>
+      </w:r>
+      <w:proofErr w:type="spellEnd"/>
+      <w:r>
+        <w:rPr>
+          <w:rFonts w:ascii="Times New Roman" w:eastAsia="Times New Roman" w:hAnsi="Times New Roman" w:cs="Times New Roman"/>
+          <w:sz w:val="20"/>
+          <w:szCs w:val="20"/>
+          <w:lang w:val="en-US"/>
+        </w:rPr>
+        <w:t xml:space="preserve"> = </w:t>
+      </w:r>
+      <w:proofErr w:type="spellStart"/>
+      <w:r>
+        <w:rPr>
+          <w:rFonts w:ascii="Times New Roman" w:eastAsia="Times New Roman" w:hAnsi="Times New Roman" w:cs="Times New Roman"/>
+          <w:sz w:val="20"/>
+          <w:szCs w:val="20"/>
+          <w:lang w:val="en-US"/>
+        </w:rPr>
+        <w:t>str.toCharArray</w:t>
+      </w:r>
+      <w:proofErr w:type="spellEnd"/>
+      <w:r>
+        <w:rPr>
+          <w:rFonts w:ascii="Times New Roman" w:eastAsia="Times New Roman" w:hAnsi="Times New Roman" w:cs="Times New Roman"/>
+          <w:sz w:val="20"/>
+          <w:szCs w:val="20"/>
+          <w:lang w:val="en-US"/>
+        </w:rPr>
+        <w:t>();</w:t>
+      </w:r>
+    </w:p>
+    <w:p>
+      <w:pPr>
+        <w:spacing w:after="0" w:line="240" w:lineRule="auto"/>
+        <w:jc w:val="both"/>
+        <w:rPr>
+          <w:rFonts w:ascii="Times New Roman" w:eastAsia="Times New Roman" w:hAnsi="Times New Roman" w:cs="Times New Roman"/>
+          <w:sz w:val="20"/>
+          <w:szCs w:val="20"/>
+          <w:lang w:val="en-US"/>
+        </w:rPr>
+      </w:pPr>
+      <w:r>
+        <w:rPr>
+          <w:rFonts w:ascii="Times New Roman" w:eastAsia="Times New Roman" w:hAnsi="Times New Roman" w:cs="Times New Roman"/>
+          <w:sz w:val="20"/>
+          <w:szCs w:val="20"/>
+          <w:lang w:val="en-US"/>
+        </w:rPr>
+        <w:t xml:space="preserve">                </w:t>
+      </w:r>
+      <w:proofErr w:type="spellStart"/>
+      <w:proofErr w:type="gramStart"/>
+      <w:r>
+        <w:rPr>
+          <w:rFonts w:ascii="Times New Roman" w:eastAsia="Times New Roman" w:hAnsi="Times New Roman" w:cs="Times New Roman"/>
+          <w:sz w:val="20"/>
+          <w:szCs w:val="20"/>
+          <w:lang w:val="en-US"/>
+        </w:rPr>
+        <w:t>int</w:t>
+      </w:r>
+      <w:proofErr w:type="spellEnd"/>
+      <w:r>
+        <w:rPr>
+          <w:rFonts w:ascii="Times New Roman" w:eastAsia="Times New Roman" w:hAnsi="Times New Roman" w:cs="Times New Roman"/>
+          <w:sz w:val="20"/>
+          <w:szCs w:val="20"/>
+          <w:lang w:val="en-US"/>
+        </w:rPr>
+        <w:t>[</w:t>
+      </w:r>
+      <w:proofErr w:type="gramEnd"/>
+      <w:r>
+        <w:rPr>
+          <w:rFonts w:ascii="Times New Roman" w:eastAsia="Times New Roman" w:hAnsi="Times New Roman" w:cs="Times New Roman"/>
+          <w:sz w:val="20"/>
+          <w:szCs w:val="20"/>
+          <w:lang w:val="en-US"/>
+        </w:rPr>
+        <w:t xml:space="preserve">] </w:t>
+      </w:r>
+      <w:proofErr w:type="spellStart"/>
+      <w:r>
+        <w:rPr>
+          <w:rFonts w:ascii="Times New Roman" w:eastAsia="Times New Roman" w:hAnsi="Times New Roman" w:cs="Times New Roman"/>
+          <w:sz w:val="20"/>
+          <w:szCs w:val="20"/>
+          <w:lang w:val="en-US"/>
+        </w:rPr>
+        <w:t>chUnic</w:t>
+      </w:r>
+      <w:proofErr w:type="spellEnd"/>
+      <w:r>
+        <w:rPr>
+          <w:rFonts w:ascii="Times New Roman" w:eastAsia="Times New Roman" w:hAnsi="Times New Roman" w:cs="Times New Roman"/>
+          <w:sz w:val="20"/>
+          <w:szCs w:val="20"/>
+          <w:lang w:val="en-US"/>
+        </w:rPr>
+        <w:t xml:space="preserve"> = </w:t>
+      </w:r>
+      <w:proofErr w:type="spellStart"/>
+      <w:r>
+        <w:rPr>
+          <w:rFonts w:ascii="Times New Roman" w:eastAsia="Times New Roman" w:hAnsi="Times New Roman" w:cs="Times New Roman"/>
+          <w:sz w:val="20"/>
+          <w:szCs w:val="20"/>
+          <w:lang w:val="en-US"/>
+        </w:rPr>
+        <w:t>str.chars</w:t>
+      </w:r>
+      <w:proofErr w:type="spellEnd"/>
+      <w:r>
+        <w:rPr>
+          <w:rFonts w:ascii="Times New Roman" w:eastAsia="Times New Roman" w:hAnsi="Times New Roman" w:cs="Times New Roman"/>
+          <w:sz w:val="20"/>
+          <w:szCs w:val="20"/>
+          <w:lang w:val="en-US"/>
+        </w:rPr>
+        <w:t>().distinct().</w:t>
+      </w:r>
+      <w:proofErr w:type="spellStart"/>
+      <w:r>
+        <w:rPr>
+          <w:rFonts w:ascii="Times New Roman" w:eastAsia="Times New Roman" w:hAnsi="Times New Roman" w:cs="Times New Roman"/>
+          <w:sz w:val="20"/>
+          <w:szCs w:val="20"/>
+          <w:lang w:val="en-US"/>
+        </w:rPr>
+        <w:t>toArray</w:t>
+      </w:r>
+      <w:proofErr w:type="spellEnd"/>
+      <w:r>
+        <w:rPr>
+          <w:rFonts w:ascii="Times New Roman" w:eastAsia="Times New Roman" w:hAnsi="Times New Roman" w:cs="Times New Roman"/>
+          <w:sz w:val="20"/>
+          <w:szCs w:val="20"/>
+          <w:lang w:val="en-US"/>
+        </w:rPr>
+        <w:t>();</w:t>
+      </w:r>
+    </w:p>
+    <w:p>
+      <w:pPr>
+        <w:spacing w:after="0" w:line="240" w:lineRule="auto"/>
+        <w:jc w:val="both"/>
+        <w:rPr>
+          <w:rFonts w:ascii="Times New Roman" w:eastAsia="Times New Roman" w:hAnsi="Times New Roman" w:cs="Times New Roman"/>
+          <w:sz w:val="20"/>
+          <w:szCs w:val="20"/>
+          <w:lang w:val="en-US"/>
+        </w:rPr>
+      </w:pPr>
+      <w:r>
+        <w:rPr>
+          <w:rFonts w:ascii="Times New Roman" w:eastAsia="Times New Roman" w:hAnsi="Times New Roman" w:cs="Times New Roman"/>
+          <w:sz w:val="20"/>
+          <w:szCs w:val="20"/>
+          <w:lang w:val="en-US"/>
+        </w:rPr>
+        <w:t xml:space="preserve">                String newline = "\n";</w:t>
+      </w:r>
+    </w:p>
+    <w:p>
+      <w:pPr>
+        <w:spacing w:after="0" w:line="240" w:lineRule="auto"/>
+        <w:jc w:val="both"/>
+        <w:rPr>
+          <w:rFonts w:ascii="Times New Roman" w:eastAsia="Times New Roman" w:hAnsi="Times New Roman" w:cs="Times New Roman"/>
+          <w:sz w:val="20"/>
+          <w:szCs w:val="20"/>
+          <w:lang w:val="en-US"/>
+        </w:rPr>
+      </w:pPr>
+      <w:r>
+        <w:rPr>
+          <w:rFonts w:ascii="Times New Roman" w:eastAsia="Times New Roman" w:hAnsi="Times New Roman" w:cs="Times New Roman"/>
+          <w:sz w:val="20"/>
+          <w:szCs w:val="20"/>
+          <w:lang w:val="en-US"/>
+        </w:rPr>
+        <w:t xml:space="preserve">                </w:t>
+      </w:r>
+      <w:proofErr w:type="spellStart"/>
+      <w:proofErr w:type="gramStart"/>
+      <w:r>
+        <w:rPr>
+          <w:rFonts w:ascii="Times New Roman" w:eastAsia="Times New Roman" w:hAnsi="Times New Roman" w:cs="Times New Roman"/>
+          <w:sz w:val="20"/>
+          <w:szCs w:val="20"/>
+          <w:lang w:val="en-US"/>
+        </w:rPr>
+        <w:t>System.out.println</w:t>
+      </w:r>
+      <w:proofErr w:type="spellEnd"/>
+      <w:r>
+        <w:rPr>
+          <w:rFonts w:ascii="Times New Roman" w:eastAsia="Times New Roman" w:hAnsi="Times New Roman" w:cs="Times New Roman"/>
+          <w:sz w:val="20"/>
+          <w:szCs w:val="20"/>
+          <w:lang w:val="en-US"/>
+        </w:rPr>
+        <w:t>(</w:t>
+      </w:r>
+      <w:proofErr w:type="gramEnd"/>
+      <w:r>
+        <w:rPr>
+          <w:rFonts w:ascii="Times New Roman" w:eastAsia="Times New Roman" w:hAnsi="Times New Roman" w:cs="Times New Roman"/>
+          <w:sz w:val="20"/>
+          <w:szCs w:val="20"/>
+          <w:lang w:val="en-US"/>
+        </w:rPr>
+        <w:t xml:space="preserve">"char = " + </w:t>
+      </w:r>
+      <w:proofErr w:type="spellStart"/>
+      <w:r>
+        <w:rPr>
+          <w:rFonts w:ascii="Times New Roman" w:eastAsia="Times New Roman" w:hAnsi="Times New Roman" w:cs="Times New Roman"/>
+          <w:sz w:val="20"/>
+          <w:szCs w:val="20"/>
+          <w:lang w:val="en-US"/>
+        </w:rPr>
+        <w:t>Arrays.toString</w:t>
+      </w:r>
+      <w:proofErr w:type="spellEnd"/>
+      <w:r>
+        <w:rPr>
+          <w:rFonts w:ascii="Times New Roman" w:eastAsia="Times New Roman" w:hAnsi="Times New Roman" w:cs="Times New Roman"/>
+          <w:sz w:val="20"/>
+          <w:szCs w:val="20"/>
+          <w:lang w:val="en-US"/>
+        </w:rPr>
+        <w:t>(</w:t>
+      </w:r>
+      <w:proofErr w:type="spellStart"/>
+      <w:r>
+        <w:rPr>
+          <w:rFonts w:ascii="Times New Roman" w:eastAsia="Times New Roman" w:hAnsi="Times New Roman" w:cs="Times New Roman"/>
+          <w:sz w:val="20"/>
+          <w:szCs w:val="20"/>
+          <w:lang w:val="en-US"/>
+        </w:rPr>
+        <w:t>chArray</w:t>
+      </w:r>
+      <w:proofErr w:type="spellEnd"/>
+      <w:r>
+        <w:rPr>
+          <w:rFonts w:ascii="Times New Roman" w:eastAsia="Times New Roman" w:hAnsi="Times New Roman" w:cs="Times New Roman"/>
+          <w:sz w:val="20"/>
+          <w:szCs w:val="20"/>
+          <w:lang w:val="en-US"/>
+        </w:rPr>
+        <w:t>));</w:t>
+      </w:r>
+    </w:p>
+    <w:p>
+      <w:pPr>
+        <w:spacing w:after="0" w:line="240" w:lineRule="auto"/>
+        <w:jc w:val="both"/>
+        <w:rPr>
+          <w:rFonts w:ascii="Times New Roman" w:eastAsia="Times New Roman" w:hAnsi="Times New Roman" w:cs="Times New Roman"/>
+          <w:sz w:val="20"/>
+          <w:szCs w:val="20"/>
+          <w:lang w:val="en-US"/>
+        </w:rPr>
+      </w:pPr>
+    </w:p>
+    <w:p>
+      <w:pPr>
+        <w:spacing w:after="0" w:line="240" w:lineRule="auto"/>
+        <w:jc w:val="both"/>
+        <w:rPr>
+          <w:rFonts w:ascii="Times New Roman" w:eastAsia="Times New Roman" w:hAnsi="Times New Roman" w:cs="Times New Roman"/>
+          <w:sz w:val="20"/>
+          <w:szCs w:val="20"/>
+          <w:lang w:val="en-US"/>
+        </w:rPr>
+      </w:pPr>
+      <w:r>
+        <w:rPr>
+          <w:rFonts w:ascii="Times New Roman" w:eastAsia="Times New Roman" w:hAnsi="Times New Roman" w:cs="Times New Roman"/>
+          <w:sz w:val="20"/>
+          <w:szCs w:val="20"/>
+          <w:lang w:val="en-US"/>
+        </w:rPr>
+        <w:t xml:space="preserve">                </w:t>
+      </w:r>
+      <w:proofErr w:type="gramStart"/>
+      <w:r>
+        <w:rPr>
+          <w:rFonts w:ascii="Times New Roman" w:eastAsia="Times New Roman" w:hAnsi="Times New Roman" w:cs="Times New Roman"/>
+          <w:sz w:val="20"/>
+          <w:szCs w:val="20"/>
+          <w:lang w:val="en-US"/>
+        </w:rPr>
+        <w:t>for(</w:t>
+      </w:r>
+      <w:proofErr w:type="gramEnd"/>
+      <w:r>
+        <w:rPr>
+          <w:rFonts w:ascii="Times New Roman" w:eastAsia="Times New Roman" w:hAnsi="Times New Roman" w:cs="Times New Roman"/>
+          <w:sz w:val="20"/>
+          <w:szCs w:val="20"/>
+          <w:lang w:val="en-US"/>
+        </w:rPr>
+        <w:t xml:space="preserve"> </w:t>
+      </w:r>
+      <w:proofErr w:type="spellStart"/>
+      <w:r>
+        <w:rPr>
+          <w:rFonts w:ascii="Times New Roman" w:eastAsia="Times New Roman" w:hAnsi="Times New Roman" w:cs="Times New Roman"/>
+          <w:sz w:val="20"/>
+          <w:szCs w:val="20"/>
+          <w:lang w:val="en-US"/>
+        </w:rPr>
+        <w:t>i</w:t>
+      </w:r>
+      <w:proofErr w:type="spellEnd"/>
+      <w:r>
+        <w:rPr>
+          <w:rFonts w:ascii="Times New Roman" w:eastAsia="Times New Roman" w:hAnsi="Times New Roman" w:cs="Times New Roman"/>
+          <w:sz w:val="20"/>
+          <w:szCs w:val="20"/>
+          <w:lang w:val="en-US"/>
+        </w:rPr>
+        <w:t xml:space="preserve"> = 0; </w:t>
+      </w:r>
+      <w:proofErr w:type="spellStart"/>
+      <w:r>
+        <w:rPr>
+          <w:rFonts w:ascii="Times New Roman" w:eastAsia="Times New Roman" w:hAnsi="Times New Roman" w:cs="Times New Roman"/>
+          <w:sz w:val="20"/>
+          <w:szCs w:val="20"/>
+          <w:lang w:val="en-US"/>
+        </w:rPr>
+        <w:t>i</w:t>
+      </w:r>
+      <w:proofErr w:type="spellEnd"/>
+      <w:r>
+        <w:rPr>
+          <w:rFonts w:ascii="Times New Roman" w:eastAsia="Times New Roman" w:hAnsi="Times New Roman" w:cs="Times New Roman"/>
+          <w:sz w:val="20"/>
+          <w:szCs w:val="20"/>
+          <w:lang w:val="en-US"/>
+        </w:rPr>
+        <w:t xml:space="preserve"> &lt; </w:t>
+      </w:r>
+      <w:proofErr w:type="spellStart"/>
+      <w:r>
+        <w:rPr>
+          <w:rFonts w:ascii="Times New Roman" w:eastAsia="Times New Roman" w:hAnsi="Times New Roman" w:cs="Times New Roman"/>
+          <w:sz w:val="20"/>
+          <w:szCs w:val="20"/>
+          <w:lang w:val="en-US"/>
+        </w:rPr>
+        <w:t>chUnic.length</w:t>
+      </w:r>
+      <w:proofErr w:type="spellEnd"/>
+      <w:r>
+        <w:rPr>
+          <w:rFonts w:ascii="Times New Roman" w:eastAsia="Times New Roman" w:hAnsi="Times New Roman" w:cs="Times New Roman"/>
+          <w:sz w:val="20"/>
+          <w:szCs w:val="20"/>
+          <w:lang w:val="en-US"/>
+        </w:rPr>
+        <w:t xml:space="preserve">; </w:t>
+      </w:r>
+      <w:proofErr w:type="spellStart"/>
+      <w:r>
+        <w:rPr>
+          <w:rFonts w:ascii="Times New Roman" w:eastAsia="Times New Roman" w:hAnsi="Times New Roman" w:cs="Times New Roman"/>
+          <w:sz w:val="20"/>
+          <w:szCs w:val="20"/>
+          <w:lang w:val="en-US"/>
+        </w:rPr>
+        <w:t>i</w:t>
+      </w:r>
+      <w:proofErr w:type="spellEnd"/>
+      <w:r>
+        <w:rPr>
+          <w:rFonts w:ascii="Times New Roman" w:eastAsia="Times New Roman" w:hAnsi="Times New Roman" w:cs="Times New Roman"/>
+          <w:sz w:val="20"/>
+          <w:szCs w:val="20"/>
+          <w:lang w:val="en-US"/>
+        </w:rPr>
+        <w:t>++)</w:t>
+      </w:r>
+    </w:p>
+    <w:p>
+      <w:pPr>
+        <w:spacing w:after="0" w:line="240" w:lineRule="auto"/>
+        <w:jc w:val="both"/>
+        <w:rPr>
+          <w:rFonts w:ascii="Times New Roman" w:eastAsia="Times New Roman" w:hAnsi="Times New Roman" w:cs="Times New Roman"/>
+          <w:sz w:val="20"/>
+          <w:szCs w:val="20"/>
+          <w:lang w:val="en-US"/>
+        </w:rPr>
+      </w:pPr>
+      <w:r>
+        <w:rPr>
+          <w:rFonts w:ascii="Times New Roman" w:eastAsia="Times New Roman" w:hAnsi="Times New Roman" w:cs="Times New Roman"/>
+          <w:sz w:val="20"/>
+          <w:szCs w:val="20"/>
+          <w:lang w:val="en-US"/>
+        </w:rPr>
+        <w:t xml:space="preserve">                {</w:t>
+      </w:r>
+    </w:p>
+    <w:p>
+      <w:pPr>
+        <w:spacing w:after="0" w:line="240" w:lineRule="auto"/>
+        <w:jc w:val="both"/>
+        <w:rPr>
+          <w:rFonts w:ascii="Times New Roman" w:eastAsia="Times New Roman" w:hAnsi="Times New Roman" w:cs="Times New Roman"/>
+          <w:sz w:val="20"/>
+          <w:szCs w:val="20"/>
+          <w:lang w:val="en-US"/>
+        </w:rPr>
+      </w:pPr>
+      <w:r>
+        <w:rPr>
+          <w:rFonts w:ascii="Times New Roman" w:eastAsia="Times New Roman" w:hAnsi="Times New Roman" w:cs="Times New Roman"/>
+          <w:sz w:val="20"/>
+          <w:szCs w:val="20"/>
+          <w:lang w:val="en-US"/>
+        </w:rPr>
+        <w:t xml:space="preserve">                    k=0;</w:t>
+      </w:r>
+    </w:p>
+    <w:p>
+      <w:pPr>
+        <w:spacing w:after="0" w:line="240" w:lineRule="auto"/>
+        <w:jc w:val="both"/>
+        <w:rPr>
+          <w:rFonts w:ascii="Times New Roman" w:eastAsia="Times New Roman" w:hAnsi="Times New Roman" w:cs="Times New Roman"/>
+          <w:sz w:val="20"/>
+          <w:szCs w:val="20"/>
+          <w:lang w:val="en-US"/>
+        </w:rPr>
+      </w:pPr>
+      <w:r>
+        <w:rPr>
+          <w:rFonts w:ascii="Times New Roman" w:eastAsia="Times New Roman" w:hAnsi="Times New Roman" w:cs="Times New Roman"/>
+          <w:sz w:val="20"/>
+          <w:szCs w:val="20"/>
+          <w:lang w:val="en-US"/>
+        </w:rPr>
+        <w:t xml:space="preserve">                        </w:t>
+      </w:r>
+      <w:proofErr w:type="gramStart"/>
+      <w:r>
+        <w:rPr>
+          <w:rFonts w:ascii="Times New Roman" w:eastAsia="Times New Roman" w:hAnsi="Times New Roman" w:cs="Times New Roman"/>
+          <w:sz w:val="20"/>
+          <w:szCs w:val="20"/>
+          <w:lang w:val="en-US"/>
+        </w:rPr>
+        <w:t>for(</w:t>
+      </w:r>
+      <w:proofErr w:type="spellStart"/>
+      <w:proofErr w:type="gramEnd"/>
+      <w:r>
+        <w:rPr>
+          <w:rFonts w:ascii="Times New Roman" w:eastAsia="Times New Roman" w:hAnsi="Times New Roman" w:cs="Times New Roman"/>
+          <w:sz w:val="20"/>
+          <w:szCs w:val="20"/>
+          <w:lang w:val="en-US"/>
+        </w:rPr>
+        <w:t>int</w:t>
+      </w:r>
+      <w:proofErr w:type="spellEnd"/>
+      <w:r>
+        <w:rPr>
+          <w:rFonts w:ascii="Times New Roman" w:eastAsia="Times New Roman" w:hAnsi="Times New Roman" w:cs="Times New Roman"/>
+          <w:sz w:val="20"/>
+          <w:szCs w:val="20"/>
+          <w:lang w:val="en-US"/>
+        </w:rPr>
+        <w:t xml:space="preserve"> p=0; p &lt; </w:t>
+      </w:r>
+      <w:proofErr w:type="spellStart"/>
+      <w:r>
+        <w:rPr>
+          <w:rFonts w:ascii="Times New Roman" w:eastAsia="Times New Roman" w:hAnsi="Times New Roman" w:cs="Times New Roman"/>
+          <w:sz w:val="20"/>
+          <w:szCs w:val="20"/>
+          <w:lang w:val="en-US"/>
+        </w:rPr>
+        <w:t>chArray.length;p</w:t>
+      </w:r>
+      <w:proofErr w:type="spellEnd"/>
+      <w:r>
+        <w:rPr>
+          <w:rFonts w:ascii="Times New Roman" w:eastAsia="Times New Roman" w:hAnsi="Times New Roman" w:cs="Times New Roman"/>
+          <w:sz w:val="20"/>
+          <w:szCs w:val="20"/>
+          <w:lang w:val="en-US"/>
+        </w:rPr>
+        <w:t>++)</w:t>
+      </w:r>
+    </w:p>
+    <w:p>
+      <w:pPr>
+        <w:spacing w:after="0" w:line="240" w:lineRule="auto"/>
+        <w:jc w:val="both"/>
+        <w:rPr>
+          <w:rFonts w:ascii="Times New Roman" w:eastAsia="Times New Roman" w:hAnsi="Times New Roman" w:cs="Times New Roman"/>
+          <w:sz w:val="20"/>
+          <w:szCs w:val="20"/>
+          <w:lang w:val="en-US"/>
+        </w:rPr>
+      </w:pPr>
+      <w:r>
+        <w:rPr>
+          <w:rFonts w:ascii="Times New Roman" w:eastAsia="Times New Roman" w:hAnsi="Times New Roman" w:cs="Times New Roman"/>
+          <w:sz w:val="20"/>
+          <w:szCs w:val="20"/>
+          <w:lang w:val="en-US"/>
+        </w:rPr>
+        <w:t xml:space="preserve">                        {</w:t>
+      </w:r>
+    </w:p>
+    <w:p>
+      <w:pPr>
+        <w:spacing w:after="0" w:line="240" w:lineRule="auto"/>
+        <w:jc w:val="both"/>
+        <w:rPr>
+          <w:rFonts w:ascii="Times New Roman" w:eastAsia="Times New Roman" w:hAnsi="Times New Roman" w:cs="Times New Roman"/>
+          <w:sz w:val="20"/>
+          <w:szCs w:val="20"/>
+          <w:lang w:val="en-US"/>
+        </w:rPr>
+      </w:pPr>
+      <w:r>
+        <w:rPr>
+          <w:rFonts w:ascii="Times New Roman" w:eastAsia="Times New Roman" w:hAnsi="Times New Roman" w:cs="Times New Roman"/>
+          <w:sz w:val="20"/>
+          <w:szCs w:val="20"/>
+          <w:lang w:val="en-US"/>
+        </w:rPr>
+        <w:t xml:space="preserve">                            </w:t>
+      </w:r>
+      <w:proofErr w:type="gramStart"/>
+      <w:r>
+        <w:rPr>
+          <w:rFonts w:ascii="Times New Roman" w:eastAsia="Times New Roman" w:hAnsi="Times New Roman" w:cs="Times New Roman"/>
+          <w:sz w:val="20"/>
+          <w:szCs w:val="20"/>
+          <w:lang w:val="en-US"/>
+        </w:rPr>
+        <w:t>if</w:t>
+      </w:r>
+      <w:proofErr w:type="gramEnd"/>
+      <w:r>
+        <w:rPr>
+          <w:rFonts w:ascii="Times New Roman" w:eastAsia="Times New Roman" w:hAnsi="Times New Roman" w:cs="Times New Roman"/>
+          <w:sz w:val="20"/>
+          <w:szCs w:val="20"/>
+          <w:lang w:val="en-US"/>
+        </w:rPr>
+        <w:t xml:space="preserve"> ( </w:t>
+      </w:r>
+      <w:proofErr w:type="spellStart"/>
+      <w:r>
+        <w:rPr>
+          <w:rFonts w:ascii="Times New Roman" w:eastAsia="Times New Roman" w:hAnsi="Times New Roman" w:cs="Times New Roman"/>
+          <w:sz w:val="20"/>
+          <w:szCs w:val="20"/>
+          <w:lang w:val="en-US"/>
+        </w:rPr>
+        <w:t>chUnic</w:t>
+      </w:r>
+      <w:proofErr w:type="spellEnd"/>
+      <w:r>
+        <w:rPr>
+          <w:rFonts w:ascii="Times New Roman" w:eastAsia="Times New Roman" w:hAnsi="Times New Roman" w:cs="Times New Roman"/>
+          <w:sz w:val="20"/>
+          <w:szCs w:val="20"/>
+          <w:lang w:val="en-US"/>
+        </w:rPr>
+        <w:t>[</w:t>
+      </w:r>
+      <w:proofErr w:type="spellStart"/>
+      <w:r>
+        <w:rPr>
+          <w:rFonts w:ascii="Times New Roman" w:eastAsia="Times New Roman" w:hAnsi="Times New Roman" w:cs="Times New Roman"/>
+          <w:sz w:val="20"/>
+          <w:szCs w:val="20"/>
+          <w:lang w:val="en-US"/>
+        </w:rPr>
+        <w:t>i</w:t>
+      </w:r>
+      <w:proofErr w:type="spellEnd"/>
+      <w:r>
+        <w:rPr>
+          <w:rFonts w:ascii="Times New Roman" w:eastAsia="Times New Roman" w:hAnsi="Times New Roman" w:cs="Times New Roman"/>
+          <w:sz w:val="20"/>
+          <w:szCs w:val="20"/>
+          <w:lang w:val="en-US"/>
+        </w:rPr>
+        <w:t xml:space="preserve">]  == </w:t>
+      </w:r>
+      <w:proofErr w:type="spellStart"/>
+      <w:r>
+        <w:rPr>
+          <w:rFonts w:ascii="Times New Roman" w:eastAsia="Times New Roman" w:hAnsi="Times New Roman" w:cs="Times New Roman"/>
+          <w:sz w:val="20"/>
+          <w:szCs w:val="20"/>
+          <w:lang w:val="en-US"/>
+        </w:rPr>
+        <w:t>chArray</w:t>
+      </w:r>
+      <w:proofErr w:type="spellEnd"/>
+      <w:r>
+        <w:rPr>
+          <w:rFonts w:ascii="Times New Roman" w:eastAsia="Times New Roman" w:hAnsi="Times New Roman" w:cs="Times New Roman"/>
+          <w:sz w:val="20"/>
+          <w:szCs w:val="20"/>
+          <w:lang w:val="en-US"/>
+        </w:rPr>
+        <w:t>[p] )</w:t>
+      </w:r>
+    </w:p>
+    <w:p>
+      <w:pPr>
+        <w:spacing w:after="0" w:line="240" w:lineRule="auto"/>
+        <w:jc w:val="both"/>
+        <w:rPr>
+          <w:rFonts w:ascii="Times New Roman" w:eastAsia="Times New Roman" w:hAnsi="Times New Roman" w:cs="Times New Roman"/>
+          <w:sz w:val="20"/>
+          <w:szCs w:val="20"/>
+          <w:lang w:val="en-US"/>
+        </w:rPr>
+      </w:pPr>
+      <w:r>
+        <w:rPr>
+          <w:rFonts w:ascii="Times New Roman" w:eastAsia="Times New Roman" w:hAnsi="Times New Roman" w:cs="Times New Roman"/>
+          <w:sz w:val="20"/>
+          <w:szCs w:val="20"/>
+          <w:lang w:val="en-US"/>
+        </w:rPr>
+        <w:t xml:space="preserve">                           {</w:t>
+      </w:r>
+    </w:p>
+    <w:p>
+      <w:pPr>
+        <w:spacing w:after="0" w:line="240" w:lineRule="auto"/>
+        <w:jc w:val="both"/>
+        <w:rPr>
+          <w:rFonts w:ascii="Times New Roman" w:eastAsia="Times New Roman" w:hAnsi="Times New Roman" w:cs="Times New Roman"/>
+          <w:sz w:val="20"/>
+          <w:szCs w:val="20"/>
+          <w:lang w:val="en-US"/>
+        </w:rPr>
+      </w:pPr>
+      <w:r>
+        <w:rPr>
+          <w:rFonts w:ascii="Times New Roman" w:eastAsia="Times New Roman" w:hAnsi="Times New Roman" w:cs="Times New Roman"/>
+          <w:sz w:val="20"/>
+          <w:szCs w:val="20"/>
+          <w:lang w:val="en-US"/>
+        </w:rPr>
+        <w:t xml:space="preserve">                                </w:t>
+      </w:r>
+      <w:proofErr w:type="gramStart"/>
+      <w:r>
+        <w:rPr>
+          <w:rFonts w:ascii="Times New Roman" w:eastAsia="Times New Roman" w:hAnsi="Times New Roman" w:cs="Times New Roman"/>
+          <w:sz w:val="20"/>
+          <w:szCs w:val="20"/>
+          <w:lang w:val="en-US"/>
+        </w:rPr>
+        <w:t>k</w:t>
+      </w:r>
+      <w:proofErr w:type="gramEnd"/>
+      <w:r>
+        <w:rPr>
+          <w:rFonts w:ascii="Times New Roman" w:eastAsia="Times New Roman" w:hAnsi="Times New Roman" w:cs="Times New Roman"/>
+          <w:sz w:val="20"/>
+          <w:szCs w:val="20"/>
+          <w:lang w:val="en-US"/>
+        </w:rPr>
+        <w:t>++;</w:t>
+      </w:r>
+    </w:p>
+    <w:p>
+      <w:pPr>
+        <w:spacing w:after="0" w:line="240" w:lineRule="auto"/>
+        <w:jc w:val="both"/>
+        <w:rPr>
+          <w:rFonts w:ascii="Times New Roman" w:eastAsia="Times New Roman" w:hAnsi="Times New Roman" w:cs="Times New Roman"/>
+          <w:sz w:val="20"/>
+          <w:szCs w:val="20"/>
+          <w:lang w:val="en-US"/>
+        </w:rPr>
+      </w:pPr>
+    </w:p>
+    <w:p>
+      <w:pPr>
+        <w:spacing w:after="0" w:line="240" w:lineRule="auto"/>
+        <w:jc w:val="both"/>
+        <w:rPr>
+          <w:rFonts w:ascii="Times New Roman" w:eastAsia="Times New Roman" w:hAnsi="Times New Roman" w:cs="Times New Roman"/>
+          <w:sz w:val="20"/>
+          <w:szCs w:val="20"/>
+          <w:lang w:val="en-US"/>
+        </w:rPr>
+      </w:pPr>
+      <w:r>
+        <w:rPr>
+          <w:rFonts w:ascii="Times New Roman" w:eastAsia="Times New Roman" w:hAnsi="Times New Roman" w:cs="Times New Roman"/>
+          <w:sz w:val="20"/>
+          <w:szCs w:val="20"/>
+          <w:lang w:val="en-US"/>
+        </w:rPr>
+        <w:t xml:space="preserve">                           }</w:t>
+      </w:r>
+    </w:p>
+    <w:p>
+      <w:pPr>
+        <w:spacing w:after="0" w:line="240" w:lineRule="auto"/>
+        <w:jc w:val="both"/>
+        <w:rPr>
+          <w:rFonts w:ascii="Times New Roman" w:eastAsia="Times New Roman" w:hAnsi="Times New Roman" w:cs="Times New Roman"/>
+          <w:sz w:val="20"/>
+          <w:szCs w:val="20"/>
+          <w:lang w:val="en-US"/>
+        </w:rPr>
+      </w:pPr>
+    </w:p>
+    <w:p>
+      <w:pPr>
+        <w:spacing w:after="0" w:line="240" w:lineRule="auto"/>
+        <w:jc w:val="both"/>
+        <w:rPr>
+          <w:rFonts w:ascii="Times New Roman" w:eastAsia="Times New Roman" w:hAnsi="Times New Roman" w:cs="Times New Roman"/>
+          <w:sz w:val="20"/>
+          <w:szCs w:val="20"/>
+          <w:lang w:val="en-US"/>
+        </w:rPr>
+      </w:pPr>
+      <w:r>
+        <w:rPr>
+          <w:rFonts w:ascii="Times New Roman" w:eastAsia="Times New Roman" w:hAnsi="Times New Roman" w:cs="Times New Roman"/>
+          <w:sz w:val="20"/>
+          <w:szCs w:val="20"/>
+          <w:lang w:val="en-US"/>
+        </w:rPr>
+        <w:t xml:space="preserve">                        }</w:t>
+      </w:r>
+    </w:p>
+    <w:p>
+      <w:pPr>
+        <w:spacing w:after="0" w:line="240" w:lineRule="auto"/>
+        <w:jc w:val="both"/>
+        <w:rPr>
+          <w:rFonts w:ascii="Times New Roman" w:eastAsia="Times New Roman" w:hAnsi="Times New Roman" w:cs="Times New Roman"/>
+          <w:sz w:val="20"/>
+          <w:szCs w:val="20"/>
+          <w:lang w:val="en-US"/>
+        </w:rPr>
+      </w:pPr>
+      <w:r>
+        <w:rPr>
+          <w:rFonts w:ascii="Times New Roman" w:eastAsia="Times New Roman" w:hAnsi="Times New Roman" w:cs="Times New Roman"/>
+          <w:sz w:val="20"/>
+          <w:szCs w:val="20"/>
+          <w:lang w:val="en-US"/>
+        </w:rPr>
+        <w:t xml:space="preserve">                    </w:t>
+      </w:r>
+      <w:proofErr w:type="spellStart"/>
+      <w:proofErr w:type="gramStart"/>
+      <w:r>
+        <w:rPr>
+          <w:rFonts w:ascii="Times New Roman" w:eastAsia="Times New Roman" w:hAnsi="Times New Roman" w:cs="Times New Roman"/>
+          <w:sz w:val="20"/>
+          <w:szCs w:val="20"/>
+          <w:lang w:val="en-US"/>
+        </w:rPr>
+        <w:t>res.append</w:t>
+      </w:r>
+      <w:proofErr w:type="spellEnd"/>
+      <w:r>
+        <w:rPr>
+          <w:rFonts w:ascii="Times New Roman" w:eastAsia="Times New Roman" w:hAnsi="Times New Roman" w:cs="Times New Roman"/>
+          <w:sz w:val="20"/>
+          <w:szCs w:val="20"/>
+          <w:lang w:val="en-US"/>
+        </w:rPr>
+        <w:t>(</w:t>
+      </w:r>
+      <w:proofErr w:type="gramEnd"/>
+      <w:r>
+        <w:rPr>
+          <w:rFonts w:ascii="Times New Roman" w:eastAsia="Times New Roman" w:hAnsi="Times New Roman" w:cs="Times New Roman"/>
+          <w:sz w:val="20"/>
+          <w:szCs w:val="20"/>
+          <w:lang w:val="en-US"/>
+        </w:rPr>
+        <w:t>(char)</w:t>
+      </w:r>
+      <w:proofErr w:type="spellStart"/>
+      <w:r>
+        <w:rPr>
+          <w:rFonts w:ascii="Times New Roman" w:eastAsia="Times New Roman" w:hAnsi="Times New Roman" w:cs="Times New Roman"/>
+          <w:sz w:val="20"/>
+          <w:szCs w:val="20"/>
+          <w:lang w:val="en-US"/>
+        </w:rPr>
+        <w:t>chUnic</w:t>
+      </w:r>
+      <w:proofErr w:type="spellEnd"/>
+      <w:r>
+        <w:rPr>
+          <w:rFonts w:ascii="Times New Roman" w:eastAsia="Times New Roman" w:hAnsi="Times New Roman" w:cs="Times New Roman"/>
+          <w:sz w:val="20"/>
+          <w:szCs w:val="20"/>
+          <w:lang w:val="en-US"/>
+        </w:rPr>
+        <w:t>[</w:t>
+      </w:r>
+      <w:proofErr w:type="spellStart"/>
+      <w:r>
+        <w:rPr>
+          <w:rFonts w:ascii="Times New Roman" w:eastAsia="Times New Roman" w:hAnsi="Times New Roman" w:cs="Times New Roman"/>
+          <w:sz w:val="20"/>
+          <w:szCs w:val="20"/>
+          <w:lang w:val="en-US"/>
+        </w:rPr>
+        <w:t>i</w:t>
+      </w:r>
+      <w:proofErr w:type="spellEnd"/>
+      <w:r>
+        <w:rPr>
+          <w:rFonts w:ascii="Times New Roman" w:eastAsia="Times New Roman" w:hAnsi="Times New Roman" w:cs="Times New Roman"/>
+          <w:sz w:val="20"/>
+          <w:szCs w:val="20"/>
+          <w:lang w:val="en-US"/>
+        </w:rPr>
+        <w:t>] + " " + k + newline);</w:t>
+      </w:r>
+    </w:p>
+    <w:p>
+      <w:pPr>
+        <w:spacing w:after="0" w:line="240" w:lineRule="auto"/>
+        <w:jc w:val="both"/>
+        <w:rPr>
+          <w:rFonts w:ascii="Times New Roman" w:eastAsia="Times New Roman" w:hAnsi="Times New Roman" w:cs="Times New Roman"/>
+          <w:sz w:val="20"/>
+          <w:szCs w:val="20"/>
+          <w:lang w:val="en-US"/>
+        </w:rPr>
+      </w:pPr>
+    </w:p>
+    <w:p>
+      <w:pPr>
+        <w:spacing w:after="0" w:line="240" w:lineRule="auto"/>
+        <w:jc w:val="both"/>
+        <w:rPr>
+          <w:rFonts w:ascii="Times New Roman" w:eastAsia="Times New Roman" w:hAnsi="Times New Roman" w:cs="Times New Roman"/>
+          <w:sz w:val="20"/>
+          <w:szCs w:val="20"/>
+          <w:lang w:val="en-US"/>
+        </w:rPr>
+      </w:pPr>
+      <w:r>
+        <w:rPr>
+          <w:rFonts w:ascii="Times New Roman" w:eastAsia="Times New Roman" w:hAnsi="Times New Roman" w:cs="Times New Roman"/>
+          <w:sz w:val="20"/>
+          <w:szCs w:val="20"/>
+          <w:lang w:val="en-US"/>
+        </w:rPr>
+        <w:t xml:space="preserve">                }</w:t>
+      </w:r>
+    </w:p>
+    <w:p>
+      <w:pPr>
+        <w:spacing w:after="0" w:line="240" w:lineRule="auto"/>
+        <w:jc w:val="both"/>
+        <w:rPr>
+          <w:rFonts w:ascii="Times New Roman" w:eastAsia="Times New Roman" w:hAnsi="Times New Roman" w:cs="Times New Roman"/>
+          <w:sz w:val="20"/>
+          <w:szCs w:val="20"/>
+          <w:lang w:val="en-US"/>
+        </w:rPr>
+      </w:pPr>
+      <w:r>
+        <w:rPr>
+          <w:rFonts w:ascii="Times New Roman" w:eastAsia="Times New Roman" w:hAnsi="Times New Roman" w:cs="Times New Roman"/>
+          <w:sz w:val="20"/>
+          <w:szCs w:val="20"/>
+          <w:lang w:val="en-US"/>
+        </w:rPr>
+        <w:t xml:space="preserve">            }</w:t>
+      </w:r>
+    </w:p>
+    <w:p>
+      <w:pPr>
+        <w:spacing w:after="0" w:line="240" w:lineRule="auto"/>
+        <w:jc w:val="both"/>
+        <w:rPr>
+          <w:rFonts w:ascii="Times New Roman" w:eastAsia="Times New Roman" w:hAnsi="Times New Roman" w:cs="Times New Roman"/>
+          <w:sz w:val="20"/>
+          <w:szCs w:val="20"/>
+          <w:lang w:val="en-US"/>
+        </w:rPr>
+      </w:pPr>
+      <w:r>
+        <w:rPr>
+          <w:rFonts w:ascii="Times New Roman" w:eastAsia="Times New Roman" w:hAnsi="Times New Roman" w:cs="Times New Roman"/>
+          <w:sz w:val="20"/>
+          <w:szCs w:val="20"/>
+          <w:lang w:val="en-US"/>
+        </w:rPr>
+        <w:t xml:space="preserve">        });</w:t>
       </w:r>
       <w:bookmarkStart w:id="0" w:name="_GoBack"/>
       <w:bookmarkEnd w:id="0"/>
+    </w:p>
+    <w:p>
+      <w:pPr>
+        <w:spacing w:after="0" w:line="240" w:lineRule="auto"/>
+        <w:jc w:val="both"/>
+        <w:rPr>
+          <w:rFonts w:ascii="Times New Roman" w:eastAsia="Times New Roman" w:hAnsi="Times New Roman" w:cs="Times New Roman"/>
+          <w:sz w:val="20"/>
+          <w:szCs w:val="20"/>
+          <w:lang w:val="en-US"/>
+        </w:rPr>
+      </w:pPr>
+      <w:r>
+        <w:rPr>
+          <w:rFonts w:ascii="Times New Roman" w:eastAsia="Times New Roman" w:hAnsi="Times New Roman" w:cs="Times New Roman"/>
+          <w:sz w:val="20"/>
+          <w:szCs w:val="20"/>
+          <w:lang w:val="en-US"/>
+        </w:rPr>
+        <w:t xml:space="preserve">    }</w:t>
+      </w:r>
+    </w:p>
+    <w:p>
+      <w:pPr>
+        <w:spacing w:after="0" w:line="240" w:lineRule="auto"/>
+        <w:jc w:val="both"/>
+        <w:rPr>
+          <w:rFonts w:ascii="Times New Roman" w:hAnsi="Times New Roman" w:cs="Times New Roman"/>
+          <w:b/>
+          <w:sz w:val="20"/>
+          <w:szCs w:val="20"/>
+          <w:lang w:val="en-US"/>
+        </w:rPr>
+      </w:pPr>
+      <w:r>
+        <w:rPr>
+          <w:rFonts w:ascii="Times New Roman" w:eastAsia="Times New Roman" w:hAnsi="Times New Roman" w:cs="Times New Roman"/>
+          <w:sz w:val="20"/>
+          <w:szCs w:val="20"/>
+          <w:lang w:val="en-US"/>
+        </w:rPr>
+        <w:t>}</w:t>
+      </w:r>
+    </w:p>
+    <w:p>
+      <w:pPr>
+        <w:spacing w:after="0" w:line="240" w:lineRule="auto"/>
+        <w:jc w:val="both"/>
+        <w:rPr>
+          <w:rFonts w:ascii="Times New Roman" w:hAnsi="Times New Roman" w:cs="Times New Roman"/>
+          <w:b/>
+          <w:sz w:val="28"/>
+          <w:szCs w:val="28"/>
+          <w:lang w:val="uk-UA"/>
+        </w:rPr>
+      </w:pPr>
+      <w:r>
+        <w:rPr>
+          <w:rFonts w:ascii="Times New Roman" w:hAnsi="Times New Roman" w:cs="Times New Roman"/>
+          <w:b/>
+          <w:sz w:val="28"/>
+          <w:szCs w:val="28"/>
+          <w:lang w:val="uk-UA"/>
+        </w:rPr>
+        <w:t>Результат роботи програми:</w:t>
+      </w:r>
+    </w:p>
+    <w:p>
+      <w:pPr>
+        <w:spacing w:after="0" w:line="240" w:lineRule="auto"/>
+        <w:jc w:val="both"/>
+        <w:rPr>
+          <w:rFonts w:ascii="Times New Roman" w:hAnsi="Times New Roman" w:cs="Times New Roman"/>
+          <w:b/>
+          <w:sz w:val="28"/>
+          <w:szCs w:val="28"/>
+          <w:lang w:val="uk-UA"/>
+        </w:rPr>
+      </w:pPr>
+      <w:r>
+        <w:rPr>
+          <w:noProof/>
+          <w:lang w:val="en-US"/>
+        </w:rPr>
+        <w:drawing>
+          <wp:inline distT="0" distB="0" distL="0" distR="0" wp14:anchorId="1995FC78" wp14:editId="5C596C8B">
+            <wp:extent cx="2910840" cy="1059180"/>
+            <wp:effectExtent l="0" t="0" r="3810" b="7620"/>
+            <wp:docPr id="1" name="Рисунок 1"/>
+            <wp:cNvGraphicFramePr>
+              <a:graphicFrameLocks xmlns:a="http://schemas.openxmlformats.org/drawingml/2006/main" noChangeAspect="1"/>
+            </wp:cNvGraphicFramePr>
+            <a:graphic xmlns:a="http://schemas.openxmlformats.org/drawingml/2006/main">
+              <a:graphicData uri="http://schemas.openxmlformats.org/drawingml/2006/picture">
+                <pic:pic xmlns:pic="http://schemas.openxmlformats.org/drawingml/2006/picture">
+                  <pic:nvPicPr>
+                    <pic:cNvPr id="0" name=""/>
+                    <pic:cNvPicPr/>
+                  </pic:nvPicPr>
+                  <pic:blipFill>
+                    <a:blip r:embed="rId6"/>
+                    <a:stretch>
+                      <a:fillRect/>
+                    </a:stretch>
+                  </pic:blipFill>
+                  <pic:spPr>
+                    <a:xfrm>
+                      <a:off x="0" y="0"/>
+                      <a:ext cx="2910840" cy="1059180"/>
+                    </a:xfrm>
+                    <a:prstGeom prst="rect">
+                      <a:avLst/>
+                    </a:prstGeom>
+                  </pic:spPr>
+                </pic:pic>
+              </a:graphicData>
+            </a:graphic>
+          </wp:inline>
+        </w:drawing>
+      </w:r>
+    </w:p>
+    <w:p>
+      <w:pPr>
+        <w:spacing w:after="0" w:line="240" w:lineRule="auto"/>
+        <w:jc w:val="center"/>
+      </w:pPr>
+    </w:p>
+    <w:p>
+      <w:pPr>
+        <w:spacing w:after="0" w:line="240" w:lineRule="auto"/>
+        <w:jc w:val="center"/>
+      </w:pPr>
+    </w:p>
+    <w:p>
+      <w:pPr>
+        <w:spacing w:after="0" w:line="240" w:lineRule="auto"/>
+        <w:ind w:firstLine="708"/>
+        <w:jc w:val="both"/>
+        <w:rPr>
+          <w:rFonts w:ascii="Times New Roman" w:hAnsi="Times New Roman" w:cs="Times New Roman"/>
+          <w:b/>
+          <w:sz w:val="28"/>
+          <w:szCs w:val="28"/>
+        </w:rPr>
+      </w:pPr>
+      <w:r>
+        <w:rPr>
+          <w:rFonts w:ascii="Times New Roman" w:hAnsi="Times New Roman" w:cs="Times New Roman"/>
+          <w:b/>
+          <w:sz w:val="28"/>
+          <w:szCs w:val="28"/>
+          <w:lang w:val="uk-UA"/>
+        </w:rPr>
+        <w:t>Висновок</w:t>
+      </w:r>
+      <w:r>
+        <w:rPr>
+          <w:rFonts w:ascii="Times New Roman" w:hAnsi="Times New Roman" w:cs="Times New Roman"/>
+          <w:b/>
+          <w:sz w:val="28"/>
+          <w:szCs w:val="28"/>
+        </w:rPr>
+        <w:t>:</w:t>
+      </w:r>
+    </w:p>
+    <w:p>
+      <w:pPr>
+        <w:spacing w:after="0" w:line="240" w:lineRule="auto"/>
+        <w:ind w:firstLine="708"/>
+        <w:jc w:val="both"/>
+        <w:rPr>
+          <w:rFonts w:ascii="Times New Roman" w:hAnsi="Times New Roman" w:cs="Times New Roman"/>
+          <w:sz w:val="28"/>
+          <w:szCs w:val="28"/>
+          <w:lang w:val="uk-UA"/>
+        </w:rPr>
+      </w:pPr>
+      <w:r>
+        <w:rPr>
+          <w:rFonts w:ascii="Times New Roman" w:hAnsi="Times New Roman" w:cs="Times New Roman"/>
+          <w:sz w:val="28"/>
+          <w:szCs w:val="28"/>
+          <w:lang w:val="uk-UA"/>
+        </w:rPr>
+        <w:t xml:space="preserve">Під час виконання лабораторної роботи , я навчився створювати найпростіші програми на </w:t>
+      </w:r>
+      <w:r>
+        <w:rPr>
+          <w:rFonts w:ascii="Times New Roman" w:hAnsi="Times New Roman" w:cs="Times New Roman"/>
+          <w:sz w:val="28"/>
+          <w:szCs w:val="28"/>
+          <w:lang w:val="en-US"/>
+        </w:rPr>
+        <w:t>Java</w:t>
+      </w:r>
+      <w:r>
+        <w:rPr>
+          <w:rFonts w:ascii="Times New Roman" w:hAnsi="Times New Roman" w:cs="Times New Roman"/>
+          <w:sz w:val="28"/>
+          <w:szCs w:val="28"/>
+        </w:rPr>
+        <w:t xml:space="preserve"> .</w:t>
+      </w:r>
+      <w:r>
+        <w:rPr>
+          <w:rFonts w:ascii="Times New Roman" w:hAnsi="Times New Roman" w:cs="Times New Roman"/>
+          <w:sz w:val="28"/>
+          <w:szCs w:val="28"/>
+          <w:lang w:val="uk-UA"/>
+        </w:rPr>
+        <w:t>Навчився створювати класи , методи , поля . Використовувати стандартні класи .</w:t>
+      </w:r>
     </w:p>
     <w:p>
       <w:pPr>
@@ -1985,6 +4716,55 @@
       <w:lang w:val="ru-RU"/>
     </w:rPr>
   </w:style>
+  <w:style w:type="paragraph" w:styleId="HTML">
+    <w:name w:val="HTML Preformatted"/>
+    <w:basedOn w:val="a"/>
+    <w:link w:val="HTML0"/>
+    <w:uiPriority w:val="99"/>
+    <w:semiHidden/>
+    <w:unhideWhenUsed/>
+    <w:rsid w:val="001E629C"/>
+    <w:pPr>
+      <w:tabs>
+        <w:tab w:val="left" w:pos="916"/>
+        <w:tab w:val="left" w:pos="1832"/>
+        <w:tab w:val="left" w:pos="2748"/>
+        <w:tab w:val="left" w:pos="3664"/>
+        <w:tab w:val="left" w:pos="4580"/>
+        <w:tab w:val="left" w:pos="5496"/>
+        <w:tab w:val="left" w:pos="6412"/>
+        <w:tab w:val="left" w:pos="7328"/>
+        <w:tab w:val="left" w:pos="8244"/>
+        <w:tab w:val="left" w:pos="9160"/>
+        <w:tab w:val="left" w:pos="10076"/>
+        <w:tab w:val="left" w:pos="10992"/>
+        <w:tab w:val="left" w:pos="11908"/>
+        <w:tab w:val="left" w:pos="12824"/>
+        <w:tab w:val="left" w:pos="13740"/>
+        <w:tab w:val="left" w:pos="14656"/>
+      </w:tabs>
+      <w:spacing w:after="0" w:line="240" w:lineRule="auto"/>
+    </w:pPr>
+    <w:rPr>
+      <w:rFonts w:ascii="Courier New" w:eastAsia="Times New Roman" w:hAnsi="Courier New" w:cs="Courier New"/>
+      <w:sz w:val="20"/>
+      <w:szCs w:val="20"/>
+      <w:lang w:val="en-US"/>
+    </w:rPr>
+  </w:style>
+  <w:style w:type="character" w:customStyle="1" w:styleId="HTML0">
+    <w:name w:val="Стандартный HTML Знак"/>
+    <w:basedOn w:val="a0"/>
+    <w:link w:val="HTML"/>
+    <w:uiPriority w:val="99"/>
+    <w:semiHidden/>
+    <w:rsid w:val="001E629C"/>
+    <w:rPr>
+      <w:rFonts w:ascii="Courier New" w:eastAsia="Times New Roman" w:hAnsi="Courier New" w:cs="Courier New"/>
+      <w:sz w:val="20"/>
+      <w:szCs w:val="20"/>
+    </w:rPr>
+  </w:style>
 </w:styles>
 </file>
 
@@ -2250,6 +5030,55 @@
       <w:sz w:val="16"/>
       <w:szCs w:val="16"/>
       <w:lang w:val="ru-RU"/>
+    </w:rPr>
+  </w:style>
+  <w:style w:type="paragraph" w:styleId="HTML">
+    <w:name w:val="HTML Preformatted"/>
+    <w:basedOn w:val="a"/>
+    <w:link w:val="HTML0"/>
+    <w:uiPriority w:val="99"/>
+    <w:semiHidden/>
+    <w:unhideWhenUsed/>
+    <w:rsid w:val="001E629C"/>
+    <w:pPr>
+      <w:tabs>
+        <w:tab w:val="left" w:pos="916"/>
+        <w:tab w:val="left" w:pos="1832"/>
+        <w:tab w:val="left" w:pos="2748"/>
+        <w:tab w:val="left" w:pos="3664"/>
+        <w:tab w:val="left" w:pos="4580"/>
+        <w:tab w:val="left" w:pos="5496"/>
+        <w:tab w:val="left" w:pos="6412"/>
+        <w:tab w:val="left" w:pos="7328"/>
+        <w:tab w:val="left" w:pos="8244"/>
+        <w:tab w:val="left" w:pos="9160"/>
+        <w:tab w:val="left" w:pos="10076"/>
+        <w:tab w:val="left" w:pos="10992"/>
+        <w:tab w:val="left" w:pos="11908"/>
+        <w:tab w:val="left" w:pos="12824"/>
+        <w:tab w:val="left" w:pos="13740"/>
+        <w:tab w:val="left" w:pos="14656"/>
+      </w:tabs>
+      <w:spacing w:after="0" w:line="240" w:lineRule="auto"/>
+    </w:pPr>
+    <w:rPr>
+      <w:rFonts w:ascii="Courier New" w:eastAsia="Times New Roman" w:hAnsi="Courier New" w:cs="Courier New"/>
+      <w:sz w:val="20"/>
+      <w:szCs w:val="20"/>
+      <w:lang w:val="en-US"/>
+    </w:rPr>
+  </w:style>
+  <w:style w:type="character" w:customStyle="1" w:styleId="HTML0">
+    <w:name w:val="Стандартный HTML Знак"/>
+    <w:basedOn w:val="a0"/>
+    <w:link w:val="HTML"/>
+    <w:uiPriority w:val="99"/>
+    <w:semiHidden/>
+    <w:rsid w:val="001E629C"/>
+    <w:rPr>
+      <w:rFonts w:ascii="Courier New" w:eastAsia="Times New Roman" w:hAnsi="Courier New" w:cs="Courier New"/>
+      <w:sz w:val="20"/>
+      <w:szCs w:val="20"/>
     </w:rPr>
   </w:style>
 </w:styles>
